--- a/Report_ECC.docx
+++ b/Report_ECC.docx
@@ -1,6 +1,6 @@
 
 <file path=word/document.xml><?xml version="1.0" encoding="utf-8"?>
-<w:document xmlns:wpc="http://schemas.microsoft.com/office/word/2010/wordprocessingCanvas" xmlns:cx="http://schemas.microsoft.com/office/drawing/2014/chartex" xmlns:cx1="http://schemas.microsoft.com/office/drawing/2015/9/8/chartex" xmlns:cx2="http://schemas.microsoft.com/office/drawing/2015/10/21/chartex" xmlns:cx3="http://schemas.microsoft.com/office/drawing/2016/5/9/chartex" xmlns:cx4="http://schemas.microsoft.com/office/drawing/2016/5/10/chartex" xmlns:cx5="http://schemas.microsoft.com/office/drawing/2016/5/11/chartex" xmlns:cx6="http://schemas.microsoft.com/office/drawing/2016/5/12/chartex" xmlns:cx7="http://schemas.microsoft.com/office/drawing/2016/5/13/chartex" xmlns:cx8="http://schemas.microsoft.com/office/drawing/2016/5/14/chartex" xmlns:mc="http://schemas.openxmlformats.org/markup-compatibility/2006" xmlns:aink="http://schemas.microsoft.com/office/drawing/2016/ink" xmlns:am3d="http://schemas.microsoft.com/office/drawing/2017/model3d" xmlns:o="urn:schemas-microsoft-com:office:office" xmlns:r="http://schemas.openxmlformats.org/officeDocument/2006/relationships" xmlns:m="http://schemas.openxmlformats.org/officeDocument/2006/math" xmlns:v="urn:schemas-microsoft-com:vml" xmlns:wp14="http://schemas.microsoft.com/office/word/2010/wordprocessingDrawing" xmlns:wp="http://schemas.openxmlformats.org/drawingml/2006/wordprocessingDrawing" xmlns:w10="urn:schemas-microsoft-com:office:word" xmlns:w="http://schemas.openxmlformats.org/wordprocessingml/2006/main" xmlns:w14="http://schemas.microsoft.com/office/word/2010/wordml" xmlns:w15="http://schemas.microsoft.com/office/word/2012/wordml" xmlns:w16cex="http://schemas.microsoft.com/office/word/2018/wordml/cex" xmlns:w16cid="http://schemas.microsoft.com/office/word/2016/wordml/cid" xmlns:w16="http://schemas.microsoft.com/office/word/2018/wordml" xmlns:w16sdtdh="http://schemas.microsoft.com/office/word/2020/wordml/sdtdatahash" xmlns:w16se="http://schemas.microsoft.com/office/word/2015/wordml/symex" xmlns:wpg="http://schemas.microsoft.com/office/word/2010/wordprocessingGroup" xmlns:wpi="http://schemas.microsoft.com/office/word/2010/wordprocessingInk" xmlns:wne="http://schemas.microsoft.com/office/word/2006/wordml" xmlns:wps="http://schemas.microsoft.com/office/word/2010/wordprocessingShape" mc:Ignorable="w14 w15 w16se w16cid w16 w16cex w16sdtdh wp14">
+<w:document xmlns:wpc="http://schemas.microsoft.com/office/word/2010/wordprocessingCanvas" xmlns:cx="http://schemas.microsoft.com/office/drawing/2014/chartex" xmlns:cx1="http://schemas.microsoft.com/office/drawing/2015/9/8/chartex" xmlns:cx2="http://schemas.microsoft.com/office/drawing/2015/10/21/chartex" xmlns:cx3="http://schemas.microsoft.com/office/drawing/2016/5/9/chartex" xmlns:cx4="http://schemas.microsoft.com/office/drawing/2016/5/10/chartex" xmlns:cx5="http://schemas.microsoft.com/office/drawing/2016/5/11/chartex" xmlns:cx6="http://schemas.microsoft.com/office/drawing/2016/5/12/chartex" xmlns:cx7="http://schemas.microsoft.com/office/drawing/2016/5/13/chartex" xmlns:cx8="http://schemas.microsoft.com/office/drawing/2016/5/14/chartex" xmlns:mc="http://schemas.openxmlformats.org/markup-compatibility/2006" xmlns:aink="http://schemas.microsoft.com/office/drawing/2016/ink" xmlns:am3d="http://schemas.microsoft.com/office/drawing/2017/model3d" xmlns:o="urn:schemas-microsoft-com:office:office" xmlns:oel="http://schemas.microsoft.com/office/2019/extlst" xmlns:r="http://schemas.openxmlformats.org/officeDocument/2006/relationships" xmlns:m="http://schemas.openxmlformats.org/officeDocument/2006/math" xmlns:v="urn:schemas-microsoft-com:vml" xmlns:wp14="http://schemas.microsoft.com/office/word/2010/wordprocessingDrawing" xmlns:wp="http://schemas.openxmlformats.org/drawingml/2006/wordprocessingDrawing" xmlns:w10="urn:schemas-microsoft-com:office:word" xmlns:w="http://schemas.openxmlformats.org/wordprocessingml/2006/main" xmlns:w14="http://schemas.microsoft.com/office/word/2010/wordml" xmlns:w15="http://schemas.microsoft.com/office/word/2012/wordml" xmlns:w16cex="http://schemas.microsoft.com/office/word/2018/wordml/cex" xmlns:w16cid="http://schemas.microsoft.com/office/word/2016/wordml/cid" xmlns:w16="http://schemas.microsoft.com/office/word/2018/wordml" xmlns:w16du="http://schemas.microsoft.com/office/word/2023/wordml/word16du" xmlns:w16sdtdh="http://schemas.microsoft.com/office/word/2020/wordml/sdtdatahash" xmlns:w16se="http://schemas.microsoft.com/office/word/2015/wordml/symex" xmlns:wpg="http://schemas.microsoft.com/office/word/2010/wordprocessingGroup" xmlns:wpi="http://schemas.microsoft.com/office/word/2010/wordprocessingInk" xmlns:wne="http://schemas.microsoft.com/office/word/2006/wordml" xmlns:wps="http://schemas.microsoft.com/office/word/2010/wordprocessingShape" mc:Ignorable="w14 w15 w16se w16cid w16 w16cex w16sdtdh wp14">
   <w:body>
     <w:p>
       <w:pPr>
@@ -107,15 +107,7 @@
           <w:szCs w:val="22"/>
           <w:lang w:val="en-US"/>
         </w:rPr>
-        <w:t xml:space="preserve">necessary </w:t>
-      </w:r>
-      <w:r>
-        <w:rPr>
-          <w:sz w:val="22"/>
-          <w:szCs w:val="22"/>
-          <w:lang w:val="en-US"/>
-        </w:rPr>
-        <w:t xml:space="preserve">and </w:t>
+        <w:t xml:space="preserve">necessary and </w:t>
       </w:r>
       <w:r>
         <w:rPr>
@@ -197,25 +189,7 @@
           <w:szCs w:val="22"/>
           <w:lang w:val="en-US"/>
         </w:rPr>
-        <w:t xml:space="preserve">our actual framework and the different scenarios? -&gt; Do they effectively change the </w:t>
-      </w:r>
-      <w:proofErr w:type="gramStart"/>
-      <w:r>
-        <w:rPr>
-          <w:sz w:val="22"/>
-          <w:szCs w:val="22"/>
-          <w:lang w:val="en-US"/>
-        </w:rPr>
-        <w:t>final outcome</w:t>
-      </w:r>
-      <w:proofErr w:type="gramEnd"/>
-      <w:r>
-        <w:rPr>
-          <w:sz w:val="22"/>
-          <w:szCs w:val="22"/>
-          <w:lang w:val="en-US"/>
-        </w:rPr>
-        <w:t>?</w:t>
+        <w:t>our actual framework and the different scenarios? -&gt; Do they effectively change the final outcome?</w:t>
       </w:r>
     </w:p>
     <w:p>
@@ -350,25 +324,7 @@
           <w:szCs w:val="22"/>
           <w:lang w:val="en-GB"/>
         </w:rPr>
-        <w:t xml:space="preserve">Cobalt is already extracted as it </w:t>
-      </w:r>
-      <w:proofErr w:type="gramStart"/>
-      <w:r>
-        <w:rPr>
-          <w:sz w:val="22"/>
-          <w:szCs w:val="22"/>
-          <w:lang w:val="en-GB"/>
-        </w:rPr>
-        <w:t>is</w:t>
-      </w:r>
-      <w:proofErr w:type="gramEnd"/>
-      <w:r>
-        <w:rPr>
-          <w:sz w:val="22"/>
-          <w:szCs w:val="22"/>
-          <w:lang w:val="en-GB"/>
-        </w:rPr>
-        <w:t xml:space="preserve"> and we just adjusted it for inflation. </w:t>
+        <w:t xml:space="preserve">Cobalt is already extracted as it is and we just adjusted it for inflation. </w:t>
       </w:r>
       <w:r>
         <w:rPr>
@@ -377,9 +333,8 @@
           <w:highlight w:val="yellow"/>
           <w:lang w:val="en-GB"/>
         </w:rPr>
-        <w:t xml:space="preserve">We did not use the default data on </w:t>
-      </w:r>
-      <w:proofErr w:type="gramStart"/>
+        <w:t>We did not use the default data on WITCH about battery costs but we calculated them in this way:</w:t>
+      </w:r>
       <w:r>
         <w:rPr>
           <w:sz w:val="22"/>
@@ -387,9 +342,8 @@
           <w:highlight w:val="yellow"/>
           <w:lang w:val="en-GB"/>
         </w:rPr>
-        <w:t>WITCH</w:t>
-      </w:r>
-      <w:proofErr w:type="gramEnd"/>
+        <w:t xml:space="preserve"> </w:t>
+      </w:r>
       <w:r>
         <w:rPr>
           <w:sz w:val="22"/>
@@ -397,60 +351,60 @@
           <w:highlight w:val="yellow"/>
           <w:lang w:val="en-GB"/>
         </w:rPr>
-        <w:t xml:space="preserve"> about battery costs but we calculated them in this way:</w:t>
-      </w:r>
-      <w:r>
-        <w:rPr>
-          <w:sz w:val="22"/>
-          <w:szCs w:val="22"/>
-          <w:highlight w:val="yellow"/>
-          <w:lang w:val="en-GB"/>
+        <w:t>Ettore</w:t>
+      </w:r>
+      <w:r>
+        <w:rPr>
+          <w:sz w:val="22"/>
+          <w:szCs w:val="22"/>
+          <w:lang w:val="en-GB"/>
+        </w:rPr>
+        <w:t>-&gt;</w:t>
+      </w:r>
+      <w:r>
+        <w:rPr>
+          <w:sz w:val="22"/>
+          <w:szCs w:val="22"/>
+          <w:lang w:val="en-GB"/>
+        </w:rPr>
+        <w:t xml:space="preserve"> we</w:t>
+      </w:r>
+      <w:r>
+        <w:rPr>
+          <w:sz w:val="22"/>
+          <w:szCs w:val="22"/>
+          <w:lang w:val="en-GB"/>
+        </w:rPr>
+        <w:t xml:space="preserve"> developed</w:t>
+      </w:r>
+      <w:r>
+        <w:rPr>
+          <w:sz w:val="22"/>
+          <w:szCs w:val="22"/>
+          <w:lang w:val="en-US"/>
+        </w:rPr>
+        <w:t xml:space="preserve"> the battery price history with more up-to-date data, the asymptote is no longer at 240 but at 90</w:t>
+      </w:r>
+      <w:r>
+        <w:rPr>
+          <w:sz w:val="22"/>
+          <w:szCs w:val="22"/>
+          <w:lang w:val="en-US"/>
         </w:rPr>
         <w:t xml:space="preserve"> </w:t>
       </w:r>
       <w:r>
         <w:rPr>
-          <w:sz w:val="22"/>
-          <w:szCs w:val="22"/>
-          <w:highlight w:val="yellow"/>
-          <w:lang w:val="en-GB"/>
-        </w:rPr>
-        <w:t>Ettore</w:t>
-      </w:r>
-      <w:r>
-        <w:rPr>
-          <w:sz w:val="22"/>
-          <w:szCs w:val="22"/>
-          <w:lang w:val="en-GB"/>
-        </w:rPr>
-        <w:t>-&gt;</w:t>
-      </w:r>
-      <w:r>
-        <w:rPr>
-          <w:sz w:val="22"/>
-          <w:szCs w:val="22"/>
-          <w:lang w:val="en-GB"/>
-        </w:rPr>
-        <w:t xml:space="preserve"> we</w:t>
-      </w:r>
-      <w:r>
-        <w:rPr>
-          <w:sz w:val="22"/>
-          <w:szCs w:val="22"/>
-          <w:lang w:val="en-GB"/>
-        </w:rPr>
-        <w:t xml:space="preserve"> developed</w:t>
-      </w:r>
-      <w:r>
-        <w:rPr>
-          <w:sz w:val="22"/>
-          <w:szCs w:val="22"/>
-          <w:lang w:val="en-US"/>
-        </w:rPr>
-        <w:t xml:space="preserve"> the battery price history with more up-to-date data, the asymptote is no longer at 240 but at 90</w:t>
-      </w:r>
-      <w:r>
-        <w:rPr>
+          <w:color w:val="2E74B5" w:themeColor="accent5" w:themeShade="BF"/>
+          <w:sz w:val="22"/>
+          <w:szCs w:val="22"/>
+          <w:lang w:val="en-US"/>
+        </w:rPr>
+        <w:t>measure unit</w:t>
+      </w:r>
+      <w:r>
+        <w:rPr>
+          <w:color w:val="2E74B5" w:themeColor="accent5" w:themeShade="BF"/>
           <w:sz w:val="22"/>
           <w:szCs w:val="22"/>
           <w:lang w:val="en-US"/>
@@ -459,24 +413,6 @@
       </w:r>
       <w:r>
         <w:rPr>
-          <w:color w:val="2E74B5" w:themeColor="accent5" w:themeShade="BF"/>
-          <w:sz w:val="22"/>
-          <w:szCs w:val="22"/>
-          <w:lang w:val="en-US"/>
-        </w:rPr>
-        <w:t>measure unit</w:t>
-      </w:r>
-      <w:r>
-        <w:rPr>
-          <w:color w:val="2E74B5" w:themeColor="accent5" w:themeShade="BF"/>
-          <w:sz w:val="22"/>
-          <w:szCs w:val="22"/>
-          <w:lang w:val="en-US"/>
-        </w:rPr>
-        <w:t xml:space="preserve"> </w:t>
-      </w:r>
-      <w:r>
-        <w:rPr>
           <w:sz w:val="22"/>
           <w:szCs w:val="22"/>
           <w:lang w:val="en-US"/>
@@ -501,7 +437,7 @@
       </w:r>
       <w:r>
         <w:rPr>
-          <w:rStyle w:val="Collegamentoipertestuale"/>
+          <w:rStyle w:val="Hyperlink"/>
           <w:color w:val="000000" w:themeColor="text1"/>
           <w:sz w:val="22"/>
           <w:szCs w:val="22"/>
@@ -512,7 +448,7 @@
       </w:r>
       <w:r>
         <w:rPr>
-          <w:rStyle w:val="Collegamentoipertestuale"/>
+          <w:rStyle w:val="Hyperlink"/>
           <w:color w:val="000000" w:themeColor="text1"/>
           <w:sz w:val="22"/>
           <w:szCs w:val="22"/>
@@ -523,7 +459,7 @@
       </w:r>
       <w:r>
         <w:rPr>
-          <w:rStyle w:val="Collegamentoipertestuale"/>
+          <w:rStyle w:val="Hyperlink"/>
           <w:color w:val="000000" w:themeColor="text1"/>
           <w:sz w:val="22"/>
           <w:szCs w:val="22"/>
@@ -534,7 +470,7 @@
       </w:r>
       <w:r>
         <w:rPr>
-          <w:rStyle w:val="Collegamentoipertestuale"/>
+          <w:rStyle w:val="Hyperlink"/>
           <w:color w:val="000000" w:themeColor="text1"/>
           <w:sz w:val="22"/>
           <w:szCs w:val="22"/>
@@ -561,56 +497,15 @@
           <w:highlight w:val="yellow"/>
           <w:lang w:val="en-US"/>
         </w:rPr>
-        <w:t>W</w:t>
-      </w:r>
-      <w:r>
-        <w:rPr>
-          <w:sz w:val="22"/>
-          <w:szCs w:val="22"/>
-          <w:highlight w:val="yellow"/>
-          <w:lang w:val="en-US"/>
-        </w:rPr>
-        <w:t>e introduced a price variation for batteries</w:t>
-      </w:r>
-      <w:r>
-        <w:rPr>
-          <w:sz w:val="22"/>
-          <w:szCs w:val="22"/>
-          <w:lang w:val="en-US"/>
-        </w:rPr>
-        <w:t xml:space="preserve">: </w:t>
-      </w:r>
-      <w:r>
-        <w:rPr>
-          <w:sz w:val="22"/>
-          <w:szCs w:val="22"/>
-          <w:lang w:val="en-US"/>
-        </w:rPr>
-        <w:t>in 2005, the price of lithium accounted for 15% of the battery price, and the increase acts on this 15%.</w:t>
-      </w:r>
-      <w:r>
-        <w:rPr>
-          <w:sz w:val="22"/>
-          <w:szCs w:val="22"/>
-          <w:lang w:val="en-US"/>
-        </w:rPr>
-        <w:t xml:space="preserve"> </w:t>
-      </w:r>
-      <w:r>
-        <w:rPr>
-          <w:sz w:val="22"/>
-          <w:szCs w:val="22"/>
-          <w:lang w:val="en-US"/>
-        </w:rPr>
-        <w:t>The chosen price growth trend is of the form</w:t>
-      </w:r>
-      <w:r>
-        <w:rPr>
-          <w:sz w:val="22"/>
-          <w:szCs w:val="22"/>
-          <w:lang w:val="en-US"/>
-        </w:rPr>
-        <w:t xml:space="preserve">  </w:t>
+        <w:t>We introduced a price variation for batteries</w:t>
+      </w:r>
+      <w:r>
+        <w:rPr>
+          <w:sz w:val="22"/>
+          <w:szCs w:val="22"/>
+          <w:lang w:val="en-US"/>
+        </w:rPr>
+        <w:t xml:space="preserve">: in 2005, the price of lithium accounted for 15% of the battery price, and the increase acts on this 15%. The chosen price growth trend is of the form  </w:t>
       </w:r>
       <m:oMath>
         <m:r>
@@ -673,23 +568,7 @@
           <w:szCs w:val="22"/>
           <w:lang w:val="en-US"/>
         </w:rPr>
-        <w:t xml:space="preserve"> </w:t>
-      </w:r>
-      <w:r>
-        <w:rPr>
-          <w:sz w:val="22"/>
-          <w:szCs w:val="22"/>
-          <w:lang w:val="en-US"/>
-        </w:rPr>
-        <w:t xml:space="preserve"> </w:t>
-      </w:r>
-      <w:r>
-        <w:rPr>
-          <w:sz w:val="22"/>
-          <w:szCs w:val="22"/>
-          <w:lang w:val="en-US"/>
-        </w:rPr>
-        <w:t xml:space="preserve">and the analysis was conducted for different values of </w:t>
+        <w:t xml:space="preserve">  and the analysis was conducted for different values of </w:t>
       </w:r>
       <m:oMath>
         <m:r>
@@ -773,25 +652,7 @@
           <w:szCs w:val="22"/>
           <w:lang w:val="en-US"/>
         </w:rPr>
-        <w:t xml:space="preserve"> </w:t>
-      </w:r>
-      <w:r>
-        <w:rPr>
-          <w:color w:val="000000" w:themeColor="text1"/>
-          <w:sz w:val="22"/>
-          <w:szCs w:val="22"/>
-          <w:lang w:val="en-US"/>
-        </w:rPr>
-        <w:t>was facilitated by creating a bash file capable of autonomously running with different values set as flags.</w:t>
-      </w:r>
-      <w:r>
-        <w:rPr>
-          <w:color w:val="000000" w:themeColor="text1"/>
-          <w:sz w:val="22"/>
-          <w:szCs w:val="22"/>
-          <w:lang w:val="en-US"/>
-        </w:rPr>
-        <w:t xml:space="preserve"> </w:t>
+        <w:t xml:space="preserve"> was facilitated by creating a bash file capable of autonomously running with different values set as flags. </w:t>
       </w:r>
       <w:r>
         <w:rPr>
@@ -823,6 +684,7 @@
       </w:pPr>
       <w:r>
         <w:rPr>
+          <w:noProof/>
           <w:lang w:val="en-US"/>
         </w:rPr>
         <w:drawing>
@@ -973,65 +835,105 @@
           <w:szCs w:val="22"/>
           <w:lang w:val="en-GB"/>
         </w:rPr>
-        <w:t xml:space="preserve">We set </w:t>
-      </w:r>
-      <w:r>
-        <w:rPr>
-          <w:sz w:val="22"/>
-          <w:szCs w:val="22"/>
-          <w:lang w:val="en-GB"/>
-        </w:rPr>
-        <w:t xml:space="preserve">a ban </w:t>
-      </w:r>
-      <w:r>
-        <w:rPr>
-          <w:sz w:val="22"/>
-          <w:szCs w:val="22"/>
-          <w:lang w:val="en-GB"/>
-        </w:rPr>
-        <w:t xml:space="preserve">on the sale of internal combustion engine vehicles (Light Duty) in the USA starting from 2035, modelled as an equation about investments (I_EN) in traditional cars. </w:t>
-      </w:r>
-      <w:r>
-        <w:rPr>
-          <w:sz w:val="22"/>
-          <w:szCs w:val="22"/>
-          <w:highlight w:val="yellow"/>
-          <w:lang w:val="en-GB"/>
-        </w:rPr>
-        <w:t>Only</w:t>
-      </w:r>
-      <w:r>
-        <w:rPr>
-          <w:sz w:val="22"/>
-          <w:szCs w:val="22"/>
-          <w:lang w:val="en-GB"/>
-        </w:rPr>
-        <w:t xml:space="preserve"> </w:t>
-      </w:r>
-      <w:r>
-        <w:rPr>
-          <w:sz w:val="22"/>
-          <w:szCs w:val="22"/>
-          <w:highlight w:val="yellow"/>
-          <w:lang w:val="en-GB"/>
-        </w:rPr>
-        <w:t>25%.</w:t>
-      </w:r>
-      <w:r>
-        <w:rPr>
-          <w:sz w:val="22"/>
-          <w:szCs w:val="22"/>
-          <w:lang w:val="en-GB"/>
-        </w:rPr>
-        <w:t xml:space="preserve"> </w:t>
-      </w:r>
-      <w:r>
-        <w:rPr>
-          <w:sz w:val="22"/>
-          <w:szCs w:val="22"/>
-          <w:lang w:val="en-GB"/>
-        </w:rPr>
-        <w:t xml:space="preserve">  </w:t>
+        <w:t xml:space="preserve">We set a ban on the sale of internal combustion engine vehicles (Light Duty) in </w:t>
+      </w:r>
+      <w:r>
+        <w:rPr>
+          <w:sz w:val="22"/>
+          <w:szCs w:val="22"/>
+          <w:lang w:val="en-GB"/>
+        </w:rPr>
+        <w:t xml:space="preserve">Europe </w:t>
+      </w:r>
+      <w:r>
+        <w:rPr>
+          <w:sz w:val="22"/>
+          <w:szCs w:val="22"/>
+          <w:lang w:val="en-GB"/>
+        </w:rPr>
+        <w:t>starting from 2035</w:t>
+      </w:r>
+      <w:r>
+        <w:rPr>
+          <w:sz w:val="22"/>
+          <w:szCs w:val="22"/>
+          <w:lang w:val="en-GB"/>
+        </w:rPr>
+        <w:t>, model as a constraint on investments (I_EN) in traditional cars.</w:t>
+      </w:r>
+    </w:p>
+    <w:p>
+      <w:pPr>
+        <w:contextualSpacing/>
+        <w:rPr>
+          <w:sz w:val="22"/>
+          <w:szCs w:val="22"/>
+          <w:lang w:val="en-GB"/>
+        </w:rPr>
+      </w:pPr>
+      <w:r>
+        <w:rPr>
+          <w:sz w:val="22"/>
+          <w:szCs w:val="22"/>
+          <w:lang w:val="en-GB"/>
+        </w:rPr>
+        <w:t>In addition, w</w:t>
+      </w:r>
+      <w:r>
+        <w:rPr>
+          <w:sz w:val="22"/>
+          <w:szCs w:val="22"/>
+          <w:lang w:val="en-GB"/>
+        </w:rPr>
+        <w:t xml:space="preserve">e set </w:t>
+      </w:r>
+      <w:r>
+        <w:rPr>
+          <w:sz w:val="22"/>
+          <w:szCs w:val="22"/>
+          <w:lang w:val="en-GB"/>
+        </w:rPr>
+        <w:t xml:space="preserve">a ban on the sale of internal combustion engine vehicles (Light Duty) in </w:t>
+      </w:r>
+      <w:r>
+        <w:rPr>
+          <w:sz w:val="22"/>
+          <w:szCs w:val="22"/>
+          <w:lang w:val="en-GB"/>
+        </w:rPr>
+        <w:t xml:space="preserve">USA </w:t>
+      </w:r>
+      <w:r>
+        <w:rPr>
+          <w:sz w:val="22"/>
+          <w:szCs w:val="22"/>
+          <w:lang w:val="en-GB"/>
+        </w:rPr>
+        <w:t xml:space="preserve">starting from 2035, modelled as an equation about investments (I_EN) in traditional cars. </w:t>
+      </w:r>
+      <w:r>
+        <w:rPr>
+          <w:sz w:val="22"/>
+          <w:szCs w:val="22"/>
+          <w:lang w:val="en-GB"/>
+        </w:rPr>
+        <w:t>The coefficient is set to 0.75 because this policy will affect only</w:t>
+      </w:r>
+      <w:r>
+        <w:rPr>
+          <w:sz w:val="22"/>
+          <w:szCs w:val="22"/>
+          <w:lang w:val="en-GB"/>
+        </w:rPr>
+        <w:t xml:space="preserve"> 25%</w:t>
+      </w:r>
+      <w:r>
+        <w:rPr>
+          <w:sz w:val="22"/>
+          <w:szCs w:val="22"/>
+          <w:lang w:val="en-GB"/>
+        </w:rPr>
+        <w:t xml:space="preserve"> of the light duty vehicles.</w:t>
       </w:r>
       <w:r>
         <w:rPr>
@@ -1061,7 +963,7 @@
     </w:p>
     <w:p>
       <w:pPr>
-        <w:pStyle w:val="Paragrafoelenco"/>
+        <w:pStyle w:val="ListParagraph"/>
         <w:numPr>
           <w:ilvl w:val="0"/>
           <w:numId w:val="7"/>
@@ -1078,20 +980,12 @@
           <w:szCs w:val="22"/>
           <w:lang w:val="en-GB"/>
         </w:rPr>
-        <w:t xml:space="preserve">In the </w:t>
-      </w:r>
-      <w:r>
-        <w:rPr>
-          <w:sz w:val="22"/>
-          <w:szCs w:val="22"/>
-          <w:lang w:val="en-GB"/>
-        </w:rPr>
-        <w:t>phase VARS</w:t>
-      </w:r>
-    </w:p>
-    <w:p>
-      <w:pPr>
-        <w:pStyle w:val="Paragrafoelenco"/>
+        <w:t>In the phase VARS</w:t>
+      </w:r>
+    </w:p>
+    <w:p>
+      <w:pPr>
+        <w:pStyle w:val="ListParagraph"/>
         <w:rPr>
           <w:sz w:val="10"/>
           <w:szCs w:val="10"/>
@@ -1111,6 +1005,7 @@
       </w:pPr>
       <w:r>
         <w:rPr>
+          <w:noProof/>
           <w:sz w:val="22"/>
           <w:szCs w:val="22"/>
           <w:lang w:val="en-GB"/>
@@ -1165,7 +1060,7 @@
     </w:p>
     <w:p>
       <w:pPr>
-        <w:pStyle w:val="Paragrafoelenco"/>
+        <w:pStyle w:val="ListParagraph"/>
         <w:numPr>
           <w:ilvl w:val="0"/>
           <w:numId w:val="7"/>
@@ -1213,7 +1108,7 @@
     </w:p>
     <w:p>
       <w:pPr>
-        <w:pStyle w:val="Paragrafoelenco"/>
+        <w:pStyle w:val="ListParagraph"/>
         <w:rPr>
           <w:sz w:val="10"/>
           <w:szCs w:val="10"/>
@@ -1231,6 +1126,7 @@
       </w:pPr>
       <w:r>
         <w:rPr>
+          <w:noProof/>
           <w:lang w:val="en-GB"/>
         </w:rPr>
         <w:drawing>
@@ -1463,15 +1359,7 @@
           <w:szCs w:val="22"/>
           <w:lang w:val="en-US"/>
         </w:rPr>
-        <w:t>, we have tried to analyze the</w:t>
-      </w:r>
-      <w:r>
-        <w:rPr>
-          <w:sz w:val="22"/>
-          <w:szCs w:val="22"/>
-          <w:lang w:val="en-US"/>
-        </w:rPr>
-        <w:t xml:space="preserve"> energy security changes in EU</w:t>
+        <w:t>, we have tried to analyze the energy security changes in EU</w:t>
       </w:r>
     </w:p>
     <w:p>
@@ -1496,23 +1384,7 @@
           <w:szCs w:val="22"/>
           <w:lang w:val="en-US"/>
         </w:rPr>
-        <w:t>in the</w:t>
-      </w:r>
-      <w:r>
-        <w:rPr>
-          <w:sz w:val="22"/>
-          <w:szCs w:val="22"/>
-          <w:lang w:val="en-US"/>
-        </w:rPr>
-        <w:t xml:space="preserve"> </w:t>
-      </w:r>
-      <w:r>
-        <w:rPr>
-          <w:sz w:val="22"/>
-          <w:szCs w:val="22"/>
-          <w:lang w:val="en-US"/>
-        </w:rPr>
-        <w:t xml:space="preserve">event of </w:t>
+        <w:t xml:space="preserve">in the event of </w:t>
       </w:r>
       <w:r>
         <w:rPr>
@@ -1528,15 +1400,7 @@
           <w:szCs w:val="22"/>
           <w:lang w:val="en-US"/>
         </w:rPr>
-        <w:t xml:space="preserve">hinese invasion of </w:t>
-      </w:r>
-      <w:r>
-        <w:rPr>
-          <w:sz w:val="22"/>
-          <w:szCs w:val="22"/>
-          <w:lang w:val="en-US"/>
-        </w:rPr>
-        <w:t>Taiwan</w:t>
+        <w:t>hinese invasion of Taiwan</w:t>
       </w:r>
       <w:r>
         <w:rPr>
@@ -1733,41 +1597,7 @@
           <w:szCs w:val="22"/>
           <w:lang w:val="en-US"/>
         </w:rPr>
-        <w:t xml:space="preserve">The implementation of the lithium extraction model incorporates a pre-solve algorithm that manages the process prior to each iteration of the main solver. This algorithm </w:t>
-      </w:r>
-      <w:r>
-        <w:rPr>
-          <w:sz w:val="22"/>
-          <w:szCs w:val="22"/>
-          <w:lang w:val="en-US"/>
-        </w:rPr>
-        <w:t>assigns</w:t>
-      </w:r>
-      <w:r>
-        <w:rPr>
-          <w:sz w:val="22"/>
-          <w:szCs w:val="22"/>
-          <w:lang w:val="en-US"/>
-        </w:rPr>
-        <w:t xml:space="preserve"> the price and regional productions based on calibrated global and regional production curves, </w:t>
-      </w:r>
-      <w:proofErr w:type="gramStart"/>
-      <w:r>
-        <w:rPr>
-          <w:sz w:val="22"/>
-          <w:szCs w:val="22"/>
-          <w:lang w:val="en-US"/>
-        </w:rPr>
-        <w:t>taking into account</w:t>
-      </w:r>
-      <w:proofErr w:type="gramEnd"/>
-      <w:r>
-        <w:rPr>
-          <w:sz w:val="22"/>
-          <w:szCs w:val="22"/>
-          <w:lang w:val="en-US"/>
-        </w:rPr>
-        <w:t xml:space="preserve"> the global demand.</w:t>
+        <w:t>The implementation of the lithium extraction model incorporates a pre-solve algorithm that manages the process prior to each iteration of the main solver. This algorithm assigns the price and regional productions based on calibrated global and regional production curves, taking into account the global demand.</w:t>
       </w:r>
     </w:p>
     <w:p>
@@ -1854,7 +1684,7 @@
       <w:hyperlink r:id="rId8" w:history="1">
         <w:r>
           <w:rPr>
-            <w:rStyle w:val="Collegamentoipertestuale"/>
+            <w:rStyle w:val="Hyperlink"/>
             <w:sz w:val="22"/>
             <w:szCs w:val="22"/>
             <w:lang w:val="en-US"/>
@@ -1928,15 +1758,7 @@
           <w:szCs w:val="22"/>
           <w:lang w:val="en-US"/>
         </w:rPr>
-        <w:t>Specifically, we developed</w:t>
-      </w:r>
-      <w:r>
-        <w:rPr>
-          <w:sz w:val="22"/>
-          <w:szCs w:val="22"/>
-          <w:lang w:val="en-US"/>
-        </w:rPr>
-        <w:t xml:space="preserve"> </w:t>
+        <w:t xml:space="preserve">Specifically, we developed </w:t>
       </w:r>
       <w:r>
         <w:rPr>
@@ -2114,39 +1936,7 @@
           <w:szCs w:val="22"/>
           <w:lang w:val="en"/>
         </w:rPr>
-        <w:t>on the cumulative production of each region</w:t>
-      </w:r>
-      <w:r>
-        <w:rPr>
-          <w:sz w:val="22"/>
-          <w:szCs w:val="22"/>
-          <w:lang w:val="en"/>
-        </w:rPr>
-        <w:t xml:space="preserve"> to estimates the lithium price, </w:t>
-      </w:r>
-      <w:r>
-        <w:rPr>
-          <w:sz w:val="22"/>
-          <w:szCs w:val="22"/>
-          <w:lang w:val="en"/>
-        </w:rPr>
-        <w:t xml:space="preserve">we decided to </w:t>
-      </w:r>
-      <w:r>
-        <w:rPr>
-          <w:sz w:val="22"/>
-          <w:szCs w:val="22"/>
-          <w:lang w:val="en"/>
-        </w:rPr>
-        <w:t>interpolate</w:t>
-      </w:r>
-      <w:r>
-        <w:rPr>
-          <w:sz w:val="22"/>
-          <w:szCs w:val="22"/>
-          <w:lang w:val="en"/>
-        </w:rPr>
-        <w:t xml:space="preserve"> the curve with a fourth order polynomial </w:t>
+        <w:t xml:space="preserve">on the cumulative production of each region to estimates the lithium price, we decided to interpolate the curve with a fourth order polynomial </w:t>
       </w:r>
       <w:r>
         <w:rPr>
@@ -2261,9 +2051,42 @@
           <w:szCs w:val="22"/>
           <w:lang w:val="en-US"/>
         </w:rPr>
-        <w:t>Curve_</w:t>
-      </w:r>
-      <w:proofErr w:type="gramStart"/>
+        <w:t>Curve_interpolation.R</w:t>
+      </w:r>
+      <w:proofErr w:type="spellEnd"/>
+      <w:r>
+        <w:rPr>
+          <w:sz w:val="22"/>
+          <w:szCs w:val="22"/>
+          <w:lang w:val="en-US"/>
+        </w:rPr>
+        <w:t xml:space="preserve"> file</w:t>
+      </w:r>
+      <w:r>
+        <w:rPr>
+          <w:sz w:val="22"/>
+          <w:szCs w:val="22"/>
+          <w:lang w:val="en-US"/>
+        </w:rPr>
+        <w:t>,</w:t>
+      </w:r>
+      <w:r>
+        <w:rPr>
+          <w:sz w:val="22"/>
+          <w:szCs w:val="22"/>
+          <w:lang w:val="en-US"/>
+        </w:rPr>
+        <w:t xml:space="preserve"> </w:t>
+      </w:r>
+      <w:r>
+        <w:rPr>
+          <w:sz w:val="22"/>
+          <w:szCs w:val="22"/>
+          <w:lang w:val="en-US"/>
+        </w:rPr>
+        <w:t xml:space="preserve">that contains also the transformation of the data frame into the GDX table </w:t>
+      </w:r>
+      <w:proofErr w:type="spellStart"/>
       <w:r>
         <w:rPr>
           <w:i/>
@@ -2272,69 +2095,16 @@
           <w:szCs w:val="22"/>
           <w:lang w:val="en-US"/>
         </w:rPr>
-        <w:t>interpolation.R</w:t>
+        <w:t>data_mod_lithium.gdx</w:t>
       </w:r>
       <w:proofErr w:type="spellEnd"/>
-      <w:proofErr w:type="gramEnd"/>
-      <w:r>
-        <w:rPr>
-          <w:sz w:val="22"/>
-          <w:szCs w:val="22"/>
-          <w:lang w:val="en-US"/>
-        </w:rPr>
-        <w:t xml:space="preserve"> file</w:t>
-      </w:r>
-      <w:r>
-        <w:rPr>
-          <w:sz w:val="22"/>
-          <w:szCs w:val="22"/>
-          <w:lang w:val="en-US"/>
-        </w:rPr>
-        <w:t>,</w:t>
-      </w:r>
-      <w:r>
-        <w:rPr>
-          <w:sz w:val="22"/>
-          <w:szCs w:val="22"/>
-          <w:lang w:val="en-US"/>
-        </w:rPr>
-        <w:t xml:space="preserve"> </w:t>
-      </w:r>
-      <w:r>
-        <w:rPr>
-          <w:sz w:val="22"/>
-          <w:szCs w:val="22"/>
-          <w:lang w:val="en-US"/>
-        </w:rPr>
-        <w:t xml:space="preserve">that contains also the transformation of the data frame into the GDX table </w:t>
-      </w:r>
-      <w:proofErr w:type="spellStart"/>
-      <w:r>
-        <w:rPr>
-          <w:i/>
-          <w:iCs/>
-          <w:sz w:val="22"/>
-          <w:szCs w:val="22"/>
-          <w:lang w:val="en-US"/>
-        </w:rPr>
-        <w:t>data_mod_lithium.gdx</w:t>
-      </w:r>
-      <w:proofErr w:type="spellEnd"/>
-      <w:r>
-        <w:rPr>
-          <w:sz w:val="22"/>
-          <w:szCs w:val="22"/>
-          <w:lang w:val="en-US"/>
-        </w:rPr>
-        <w:t xml:space="preserve"> </w:t>
-      </w:r>
-      <w:r>
-        <w:rPr>
-          <w:sz w:val="22"/>
-          <w:szCs w:val="22"/>
-          <w:lang w:val="en-US"/>
-        </w:rPr>
-        <w:t>(</w:t>
+      <w:r>
+        <w:rPr>
+          <w:sz w:val="22"/>
+          <w:szCs w:val="22"/>
+          <w:lang w:val="en-US"/>
+        </w:rPr>
+        <w:t xml:space="preserve"> (</w:t>
       </w:r>
       <w:r>
         <w:rPr>
@@ -2352,15 +2122,7 @@
           <w:szCs w:val="22"/>
           <w:lang w:val="en-US"/>
         </w:rPr>
-        <w:t xml:space="preserve"> Repository)</w:t>
-      </w:r>
-      <w:r>
-        <w:rPr>
-          <w:sz w:val="22"/>
-          <w:szCs w:val="22"/>
-          <w:lang w:val="en-US"/>
-        </w:rPr>
-        <w:t>.</w:t>
+        <w:t xml:space="preserve"> Repository).</w:t>
       </w:r>
       <w:r>
         <w:rPr>
@@ -2430,11 +2192,11 @@
       </w:pPr>
       <w:r>
         <w:rPr>
-          <w:sz w:val="22"/>
-          <w:szCs w:val="22"/>
-          <w:lang w:val="en-US"/>
-        </w:rPr>
-        <w:lastRenderedPageBreak/>
+          <w:noProof/>
+          <w:sz w:val="22"/>
+          <w:szCs w:val="22"/>
+          <w:lang w:val="en-US"/>
+        </w:rPr>
         <w:drawing>
           <wp:inline distT="0" distB="0" distL="0" distR="0" wp14:anchorId="3F4AE687" wp14:editId="5EB1CB40">
             <wp:extent cx="4152378" cy="2016697"/>
@@ -2495,25 +2257,7 @@
           <w:szCs w:val="22"/>
           <w:lang w:val="en-US"/>
         </w:rPr>
-        <w:t xml:space="preserve">As for the Gas and Coal extraction of </w:t>
-      </w:r>
-      <w:proofErr w:type="gramStart"/>
-      <w:r>
-        <w:rPr>
-          <w:sz w:val="22"/>
-          <w:szCs w:val="22"/>
-          <w:lang w:val="en-US"/>
-        </w:rPr>
-        <w:t>WITCH</w:t>
-      </w:r>
-      <w:proofErr w:type="gramEnd"/>
-      <w:r>
-        <w:rPr>
-          <w:sz w:val="22"/>
-          <w:szCs w:val="22"/>
-          <w:lang w:val="en-US"/>
-        </w:rPr>
-        <w:t>,</w:t>
+        <w:t>As for the Gas and Coal extraction of WITCH,</w:t>
       </w:r>
       <w:r>
         <w:rPr>
@@ -2617,7 +2361,7 @@
     </w:p>
     <w:p>
       <w:pPr>
-        <w:pStyle w:val="Paragrafoelenco"/>
+        <w:pStyle w:val="ListParagraph"/>
         <w:numPr>
           <w:ilvl w:val="0"/>
           <w:numId w:val="5"/>
@@ -2658,16 +2402,7 @@
           <w:szCs w:val="22"/>
           <w:lang w:val="en-US"/>
         </w:rPr>
-        <w:t xml:space="preserve">global price corresponding to global cumulative production, for each </w:t>
-      </w:r>
-      <w:proofErr w:type="gramStart"/>
-      <w:r>
-        <w:rPr>
-          <w:sz w:val="22"/>
-          <w:szCs w:val="22"/>
-          <w:lang w:val="en-US"/>
-        </w:rPr>
-        <w:t>period</w:t>
+        <w:t>global price corresponding to global cumulative production, for each period</w:t>
       </w:r>
       <w:r>
         <w:rPr>
@@ -2677,11 +2412,10 @@
         </w:rPr>
         <w:t>;</w:t>
       </w:r>
-      <w:proofErr w:type="gramEnd"/>
-    </w:p>
-    <w:p>
-      <w:pPr>
-        <w:pStyle w:val="Paragrafoelenco"/>
+    </w:p>
+    <w:p>
+      <w:pPr>
+        <w:pStyle w:val="ListParagraph"/>
         <w:numPr>
           <w:ilvl w:val="0"/>
           <w:numId w:val="5"/>
@@ -2722,22 +2456,12 @@
           <w:szCs w:val="22"/>
           <w:lang w:val="en-US"/>
         </w:rPr>
-        <w:t xml:space="preserve"> of the previous </w:t>
-      </w:r>
-      <w:proofErr w:type="gramStart"/>
-      <w:r>
-        <w:rPr>
-          <w:sz w:val="22"/>
-          <w:szCs w:val="22"/>
-          <w:lang w:val="en-US"/>
-        </w:rPr>
-        <w:t>step;</w:t>
-      </w:r>
-      <w:proofErr w:type="gramEnd"/>
-    </w:p>
-    <w:p>
-      <w:pPr>
-        <w:pStyle w:val="Paragrafoelenco"/>
+        <w:t xml:space="preserve"> of the previous step;</w:t>
+      </w:r>
+    </w:p>
+    <w:p>
+      <w:pPr>
+        <w:pStyle w:val="ListParagraph"/>
         <w:numPr>
           <w:ilvl w:val="0"/>
           <w:numId w:val="5"/>
@@ -2928,7 +2652,6 @@
         </w:rPr>
         <w:t xml:space="preserve"> of the model</w:t>
       </w:r>
-      <w:proofErr w:type="gramStart"/>
       <w:r>
         <w:rPr>
           <w:sz w:val="22"/>
@@ -2954,7 +2677,6 @@
         </w:rPr>
         <w:t>)</w:t>
       </w:r>
-      <w:proofErr w:type="gramEnd"/>
     </w:p>
     <w:p>
       <w:pPr>
@@ -3068,25 +2790,7 @@
           <w:szCs w:val="22"/>
           <w:lang w:val="en-US"/>
         </w:rPr>
-        <w:t xml:space="preserve">assuming lithium as a fuel </w:t>
-      </w:r>
-      <w:proofErr w:type="gramStart"/>
-      <w:r>
-        <w:rPr>
-          <w:sz w:val="22"/>
-          <w:szCs w:val="22"/>
-          <w:lang w:val="en-US"/>
-        </w:rPr>
-        <w:t>in order to</w:t>
-      </w:r>
-      <w:proofErr w:type="gramEnd"/>
-      <w:r>
-        <w:rPr>
-          <w:sz w:val="22"/>
-          <w:szCs w:val="22"/>
-          <w:lang w:val="en-US"/>
-        </w:rPr>
-        <w:t xml:space="preserve"> </w:t>
+        <w:t xml:space="preserve">assuming lithium as a fuel in order to </w:t>
       </w:r>
       <w:r>
         <w:rPr>
@@ -3252,20 +2956,12 @@
           <w:szCs w:val="22"/>
           <w:lang w:val="en-US"/>
         </w:rPr>
-        <w:t>:</w:t>
-      </w:r>
-      <w:r>
-        <w:rPr>
-          <w:sz w:val="22"/>
-          <w:szCs w:val="22"/>
-          <w:lang w:val="en-US"/>
-        </w:rPr>
-        <w:t xml:space="preserve"> </w:t>
+        <w:t xml:space="preserve">: </w:t>
       </w:r>
       <w:hyperlink r:id="rId10" w:history="1">
         <w:r>
           <w:rPr>
-            <w:rStyle w:val="Collegamentoipertestuale"/>
+            <w:rStyle w:val="Hyperlink"/>
             <w:sz w:val="22"/>
             <w:szCs w:val="22"/>
             <w:lang w:val="en-US"/>
@@ -3309,7 +3005,7 @@
     </w:p>
     <w:p>
       <w:pPr>
-        <w:pStyle w:val="Paragrafoelenco"/>
+        <w:pStyle w:val="ListParagraph"/>
         <w:numPr>
           <w:ilvl w:val="0"/>
           <w:numId w:val="6"/>
@@ -3345,36 +3041,83 @@
       <w:hyperlink r:id="rId11" w:history="1">
         <w:r>
           <w:rPr>
-            <w:rStyle w:val="Collegamentoipertestuale"/>
+            <w:rStyle w:val="Hyperlink"/>
             <w:sz w:val="22"/>
             <w:szCs w:val="22"/>
             <w:lang w:val="en-GB"/>
           </w:rPr>
-          <w:t>https://www.bp.com/content/dam/bp/business-sites/en/global/corporate/xlsx/energy-economics/statistica</w:t>
+          <w:t>https://www.bp.com/content/dam/bp/business-sites/en/global/corporate/xlsx/energy-economics/statistical-review/bp-stats-review-2022-all-data.xlsx</w:t>
         </w:r>
+      </w:hyperlink>
+    </w:p>
+    <w:p>
+      <w:pPr>
+        <w:pStyle w:val="ListParagraph"/>
+        <w:numPr>
+          <w:ilvl w:val="0"/>
+          <w:numId w:val="6"/>
+        </w:numPr>
+        <w:rPr>
+          <w:b/>
+          <w:bCs/>
+          <w:sz w:val="22"/>
+          <w:szCs w:val="22"/>
+          <w:lang w:val="en-GB"/>
+        </w:rPr>
+      </w:pPr>
+      <w:r>
+        <w:rPr>
+          <w:b/>
+          <w:bCs/>
+          <w:sz w:val="22"/>
+          <w:szCs w:val="22"/>
+          <w:lang w:val="en-GB"/>
+        </w:rPr>
+        <w:t>Lithium and cobalt quantity in a battery. (Intensity)</w:t>
+      </w:r>
+      <w:r>
+        <w:rPr>
+          <w:b/>
+          <w:bCs/>
+          <w:sz w:val="22"/>
+          <w:szCs w:val="22"/>
+          <w:lang w:val="en-GB"/>
+        </w:rPr>
+        <w:br/>
+      </w:r>
+      <w:r>
+        <w:rPr>
+          <w:sz w:val="22"/>
+          <w:szCs w:val="22"/>
+          <w:lang w:val="en-GB"/>
+        </w:rPr>
+        <w:t>Global EV outlook 2023, IEA</w:t>
+      </w:r>
+      <w:r>
+        <w:rPr>
+          <w:b/>
+          <w:bCs/>
+          <w:sz w:val="22"/>
+          <w:szCs w:val="22"/>
+          <w:lang w:val="en-GB"/>
+        </w:rPr>
+        <w:t xml:space="preserve"> </w:t>
+      </w:r>
+      <w:hyperlink r:id="rId12" w:history="1">
         <w:r>
           <w:rPr>
-            <w:rStyle w:val="Collegamentoipertestuale"/>
+            <w:rStyle w:val="Hyperlink"/>
             <w:sz w:val="22"/>
             <w:szCs w:val="22"/>
             <w:lang w:val="en-GB"/>
           </w:rPr>
-          <w:t>l</w:t>
-        </w:r>
-        <w:r>
-          <w:rPr>
-            <w:rStyle w:val="Collegamentoipertestuale"/>
-            <w:sz w:val="22"/>
-            <w:szCs w:val="22"/>
-            <w:lang w:val="en-GB"/>
-          </w:rPr>
-          <w:t>-review/bp-stats-review-2022-all-data.xlsx</w:t>
+          <w:t>https://iea.blob.core.windows.net/assets/dacf14d2-eabc-498a-8263-9f97fd5dc327/GEVO2023.pdf</w:t>
         </w:r>
       </w:hyperlink>
     </w:p>
     <w:p>
       <w:pPr>
-        <w:pStyle w:val="Paragrafoelenco"/>
+        <w:pStyle w:val="ListParagraph"/>
         <w:numPr>
           <w:ilvl w:val="0"/>
           <w:numId w:val="6"/>
@@ -3393,89 +3136,6 @@
           <w:bCs/>
           <w:sz w:val="22"/>
           <w:szCs w:val="22"/>
-          <w:lang w:val="en-GB"/>
-        </w:rPr>
-        <w:t>Lithium and cobalt quantity in a battery. (Intensity)</w:t>
-      </w:r>
-      <w:r>
-        <w:rPr>
-          <w:b/>
-          <w:bCs/>
-          <w:sz w:val="22"/>
-          <w:szCs w:val="22"/>
-          <w:lang w:val="en-GB"/>
-        </w:rPr>
-        <w:br/>
-      </w:r>
-      <w:r>
-        <w:rPr>
-          <w:sz w:val="22"/>
-          <w:szCs w:val="22"/>
-          <w:lang w:val="en-GB"/>
-        </w:rPr>
-        <w:t>Global EV outlook 2023, IEA</w:t>
-      </w:r>
-      <w:r>
-        <w:rPr>
-          <w:b/>
-          <w:bCs/>
-          <w:sz w:val="22"/>
-          <w:szCs w:val="22"/>
-          <w:lang w:val="en-GB"/>
-        </w:rPr>
-        <w:t xml:space="preserve"> </w:t>
-      </w:r>
-      <w:hyperlink r:id="rId12" w:history="1">
-        <w:r>
-          <w:rPr>
-            <w:rStyle w:val="Collegamentoipertestuale"/>
-            <w:sz w:val="22"/>
-            <w:szCs w:val="22"/>
-            <w:lang w:val="en-GB"/>
-          </w:rPr>
-          <w:t>https://iea.blob.co</w:t>
-        </w:r>
-        <w:r>
-          <w:rPr>
-            <w:rStyle w:val="Collegamentoipertestuale"/>
-            <w:sz w:val="22"/>
-            <w:szCs w:val="22"/>
-            <w:lang w:val="en-GB"/>
-          </w:rPr>
-          <w:t>r</w:t>
-        </w:r>
-        <w:r>
-          <w:rPr>
-            <w:rStyle w:val="Collegamentoipertestuale"/>
-            <w:sz w:val="22"/>
-            <w:szCs w:val="22"/>
-            <w:lang w:val="en-GB"/>
-          </w:rPr>
-          <w:t>e.windows.net/assets/dacf14d2-eabc-498a-8263-9f97fd5dc327/GEVO2023.pdf</w:t>
-        </w:r>
-      </w:hyperlink>
-    </w:p>
-    <w:p>
-      <w:pPr>
-        <w:pStyle w:val="Paragrafoelenco"/>
-        <w:numPr>
-          <w:ilvl w:val="0"/>
-          <w:numId w:val="6"/>
-        </w:numPr>
-        <w:rPr>
-          <w:b/>
-          <w:bCs/>
-          <w:sz w:val="22"/>
-          <w:szCs w:val="22"/>
-          <w:lang w:val="en-GB"/>
-        </w:rPr>
-      </w:pPr>
-      <w:r>
-        <w:rPr>
-          <w:b/>
-          <w:bCs/>
-          <w:sz w:val="22"/>
-          <w:szCs w:val="22"/>
           <w:lang w:val="en-US"/>
         </w:rPr>
         <w:t>Critical minerals threaten a decades-long trend of cost declines for clean energy technologies</w:t>
@@ -3493,7 +3153,7 @@
       <w:hyperlink r:id="rId13" w:history="1">
         <w:r>
           <w:rPr>
-            <w:rStyle w:val="Collegamentoipertestuale"/>
+            <w:rStyle w:val="Hyperlink"/>
             <w:sz w:val="22"/>
             <w:szCs w:val="22"/>
             <w:lang w:val="en-GB"/>
@@ -3547,7 +3207,7 @@
 </file>
 
 <file path=word/numbering.xml><?xml version="1.0" encoding="utf-8"?>
-<w:numbering xmlns:wpc="http://schemas.microsoft.com/office/word/2010/wordprocessingCanvas" xmlns:cx="http://schemas.microsoft.com/office/drawing/2014/chartex" xmlns:cx1="http://schemas.microsoft.com/office/drawing/2015/9/8/chartex" xmlns:cx2="http://schemas.microsoft.com/office/drawing/2015/10/21/chartex" xmlns:cx3="http://schemas.microsoft.com/office/drawing/2016/5/9/chartex" xmlns:cx4="http://schemas.microsoft.com/office/drawing/2016/5/10/chartex" xmlns:cx5="http://schemas.microsoft.com/office/drawing/2016/5/11/chartex" xmlns:cx6="http://schemas.microsoft.com/office/drawing/2016/5/12/chartex" xmlns:cx7="http://schemas.microsoft.com/office/drawing/2016/5/13/chartex" xmlns:cx8="http://schemas.microsoft.com/office/drawing/2016/5/14/chartex" xmlns:mc="http://schemas.openxmlformats.org/markup-compatibility/2006" xmlns:aink="http://schemas.microsoft.com/office/drawing/2016/ink" xmlns:am3d="http://schemas.microsoft.com/office/drawing/2017/model3d" xmlns:o="urn:schemas-microsoft-com:office:office" xmlns:r="http://schemas.openxmlformats.org/officeDocument/2006/relationships" xmlns:m="http://schemas.openxmlformats.org/officeDocument/2006/math" xmlns:v="urn:schemas-microsoft-com:vml" xmlns:wp14="http://schemas.microsoft.com/office/word/2010/wordprocessingDrawing" xmlns:wp="http://schemas.openxmlformats.org/drawingml/2006/wordprocessingDrawing" xmlns:w10="urn:schemas-microsoft-com:office:word" xmlns:w="http://schemas.openxmlformats.org/wordprocessingml/2006/main" xmlns:w14="http://schemas.microsoft.com/office/word/2010/wordml" xmlns:w15="http://schemas.microsoft.com/office/word/2012/wordml" xmlns:w16cex="http://schemas.microsoft.com/office/word/2018/wordml/cex" xmlns:w16cid="http://schemas.microsoft.com/office/word/2016/wordml/cid" xmlns:w16="http://schemas.microsoft.com/office/word/2018/wordml" xmlns:w16sdtdh="http://schemas.microsoft.com/office/word/2020/wordml/sdtdatahash" xmlns:w16se="http://schemas.microsoft.com/office/word/2015/wordml/symex" xmlns:wpg="http://schemas.microsoft.com/office/word/2010/wordprocessingGroup" xmlns:wpi="http://schemas.microsoft.com/office/word/2010/wordprocessingInk" xmlns:wne="http://schemas.microsoft.com/office/word/2006/wordml" xmlns:wps="http://schemas.microsoft.com/office/word/2010/wordprocessingShape" mc:Ignorable="w14 w15 w16se w16cid w16 w16cex w16sdtdh wp14">
+<w:numbering xmlns:wpc="http://schemas.microsoft.com/office/word/2010/wordprocessingCanvas" xmlns:cx="http://schemas.microsoft.com/office/drawing/2014/chartex" xmlns:cx1="http://schemas.microsoft.com/office/drawing/2015/9/8/chartex" xmlns:cx2="http://schemas.microsoft.com/office/drawing/2015/10/21/chartex" xmlns:cx3="http://schemas.microsoft.com/office/drawing/2016/5/9/chartex" xmlns:cx4="http://schemas.microsoft.com/office/drawing/2016/5/10/chartex" xmlns:cx5="http://schemas.microsoft.com/office/drawing/2016/5/11/chartex" xmlns:cx6="http://schemas.microsoft.com/office/drawing/2016/5/12/chartex" xmlns:cx7="http://schemas.microsoft.com/office/drawing/2016/5/13/chartex" xmlns:cx8="http://schemas.microsoft.com/office/drawing/2016/5/14/chartex" xmlns:mc="http://schemas.openxmlformats.org/markup-compatibility/2006" xmlns:aink="http://schemas.microsoft.com/office/drawing/2016/ink" xmlns:am3d="http://schemas.microsoft.com/office/drawing/2017/model3d" xmlns:o="urn:schemas-microsoft-com:office:office" xmlns:oel="http://schemas.microsoft.com/office/2019/extlst" xmlns:r="http://schemas.openxmlformats.org/officeDocument/2006/relationships" xmlns:m="http://schemas.openxmlformats.org/officeDocument/2006/math" xmlns:v="urn:schemas-microsoft-com:vml" xmlns:wp14="http://schemas.microsoft.com/office/word/2010/wordprocessingDrawing" xmlns:wp="http://schemas.openxmlformats.org/drawingml/2006/wordprocessingDrawing" xmlns:w10="urn:schemas-microsoft-com:office:word" xmlns:w="http://schemas.openxmlformats.org/wordprocessingml/2006/main" xmlns:w14="http://schemas.microsoft.com/office/word/2010/wordml" xmlns:w15="http://schemas.microsoft.com/office/word/2012/wordml" xmlns:w16cex="http://schemas.microsoft.com/office/word/2018/wordml/cex" xmlns:w16cid="http://schemas.microsoft.com/office/word/2016/wordml/cid" xmlns:w16="http://schemas.microsoft.com/office/word/2018/wordml" xmlns:w16du="http://schemas.microsoft.com/office/word/2023/wordml/word16du" xmlns:w16sdtdh="http://schemas.microsoft.com/office/word/2020/wordml/sdtdatahash" xmlns:w16se="http://schemas.microsoft.com/office/word/2015/wordml/symex" xmlns:wpg="http://schemas.microsoft.com/office/word/2010/wordprocessingGroup" xmlns:wpi="http://schemas.microsoft.com/office/word/2010/wordprocessingInk" xmlns:wne="http://schemas.microsoft.com/office/word/2006/wordml" xmlns:wps="http://schemas.microsoft.com/office/word/2010/wordprocessingShape" mc:Ignorable="w14 w15 w16se w16cid w16 w16cex w16sdtdh wp14">
   <w:abstractNum w:abstractNumId="0" w15:restartNumberingAfterBreak="0">
     <w:nsid w:val="10D1494A"/>
     <w:multiLevelType w:val="hybridMultilevel"/>
@@ -4261,25 +3921,25 @@
       </w:pPr>
     </w:lvl>
   </w:abstractNum>
-  <w:num w:numId="1">
+  <w:num w:numId="1" w16cid:durableId="762577204">
     <w:abstractNumId w:val="0"/>
   </w:num>
-  <w:num w:numId="2">
+  <w:num w:numId="2" w16cid:durableId="66003134">
     <w:abstractNumId w:val="3"/>
   </w:num>
-  <w:num w:numId="3">
+  <w:num w:numId="3" w16cid:durableId="1280797644">
     <w:abstractNumId w:val="2"/>
   </w:num>
-  <w:num w:numId="4">
+  <w:num w:numId="4" w16cid:durableId="1912541897">
     <w:abstractNumId w:val="5"/>
   </w:num>
-  <w:num w:numId="5">
+  <w:num w:numId="5" w16cid:durableId="428085854">
     <w:abstractNumId w:val="6"/>
   </w:num>
-  <w:num w:numId="6">
+  <w:num w:numId="6" w16cid:durableId="362022459">
     <w:abstractNumId w:val="4"/>
   </w:num>
-  <w:num w:numId="7">
+  <w:num w:numId="7" w16cid:durableId="533856706">
     <w:abstractNumId w:val="1"/>
   </w:num>
 </w:numbering>
@@ -4676,16 +4336,17 @@
     <w:lsdException w:name="Unresolved Mention" w:semiHidden="1" w:unhideWhenUsed="1"/>
     <w:lsdException w:name="Smart Link" w:semiHidden="1" w:unhideWhenUsed="1"/>
   </w:latentStyles>
-  <w:style w:type="paragraph" w:default="1" w:styleId="Normale">
+  <w:style w:type="paragraph" w:default="1" w:styleId="Normal">
     <w:name w:val="Normal"/>
     <w:qFormat/>
   </w:style>
-  <w:style w:type="character" w:default="1" w:styleId="Carpredefinitoparagrafo">
+  <w:style w:type="character" w:default="1" w:styleId="DefaultParagraphFont">
     <w:name w:val="Default Paragraph Font"/>
     <w:uiPriority w:val="1"/>
+    <w:semiHidden/>
     <w:unhideWhenUsed/>
   </w:style>
-  <w:style w:type="table" w:default="1" w:styleId="Tabellanormale">
+  <w:style w:type="table" w:default="1" w:styleId="TableNormal">
     <w:name w:val="Normal Table"/>
     <w:uiPriority w:val="99"/>
     <w:semiHidden/>
@@ -4700,15 +4361,15 @@
       </w:tblCellMar>
     </w:tblPr>
   </w:style>
-  <w:style w:type="numbering" w:default="1" w:styleId="Nessunelenco">
+  <w:style w:type="numbering" w:default="1" w:styleId="NoList">
     <w:name w:val="No List"/>
     <w:uiPriority w:val="99"/>
     <w:semiHidden/>
     <w:unhideWhenUsed/>
   </w:style>
-  <w:style w:type="paragraph" w:styleId="Paragrafoelenco">
+  <w:style w:type="paragraph" w:styleId="ListParagraph">
     <w:name w:val="List Paragraph"/>
-    <w:basedOn w:val="Normale"/>
+    <w:basedOn w:val="Normal"/>
     <w:uiPriority w:val="34"/>
     <w:qFormat/>
     <w:rsid w:val="00CF6FF5"/>
@@ -4717,10 +4378,10 @@
       <w:contextualSpacing/>
     </w:pPr>
   </w:style>
-  <w:style w:type="paragraph" w:styleId="PreformattatoHTML">
+  <w:style w:type="paragraph" w:styleId="HTMLPreformatted">
     <w:name w:val="HTML Preformatted"/>
-    <w:basedOn w:val="Normale"/>
-    <w:link w:val="PreformattatoHTMLCarattere"/>
+    <w:basedOn w:val="Normal"/>
+    <w:link w:val="HTMLPreformattedChar"/>
     <w:uiPriority w:val="99"/>
     <w:semiHidden/>
     <w:unhideWhenUsed/>
@@ -4731,10 +4392,10 @@
       <w:szCs w:val="20"/>
     </w:rPr>
   </w:style>
-  <w:style w:type="character" w:customStyle="1" w:styleId="PreformattatoHTMLCarattere">
-    <w:name w:val="Preformattato HTML Carattere"/>
-    <w:basedOn w:val="Carpredefinitoparagrafo"/>
-    <w:link w:val="PreformattatoHTML"/>
+  <w:style w:type="character" w:customStyle="1" w:styleId="HTMLPreformattedChar">
+    <w:name w:val="HTML Preformatted Char"/>
+    <w:basedOn w:val="DefaultParagraphFont"/>
+    <w:link w:val="HTMLPreformatted"/>
     <w:uiPriority w:val="99"/>
     <w:semiHidden/>
     <w:rsid w:val="00DF3CF0"/>
@@ -4744,9 +4405,9 @@
       <w:szCs w:val="20"/>
     </w:rPr>
   </w:style>
-  <w:style w:type="character" w:styleId="Collegamentoipertestuale">
+  <w:style w:type="character" w:styleId="Hyperlink">
     <w:name w:val="Hyperlink"/>
-    <w:basedOn w:val="Carpredefinitoparagrafo"/>
+    <w:basedOn w:val="DefaultParagraphFont"/>
     <w:uiPriority w:val="99"/>
     <w:unhideWhenUsed/>
     <w:rsid w:val="00EE1AED"/>
@@ -4755,9 +4416,9 @@
       <w:u w:val="single"/>
     </w:rPr>
   </w:style>
-  <w:style w:type="character" w:styleId="Menzionenonrisolta">
+  <w:style w:type="character" w:styleId="UnresolvedMention">
     <w:name w:val="Unresolved Mention"/>
-    <w:basedOn w:val="Carpredefinitoparagrafo"/>
+    <w:basedOn w:val="DefaultParagraphFont"/>
     <w:uiPriority w:val="99"/>
     <w:semiHidden/>
     <w:unhideWhenUsed/>
@@ -4767,9 +4428,9 @@
       <w:shd w:val="clear" w:color="auto" w:fill="E1DFDD"/>
     </w:rPr>
   </w:style>
-  <w:style w:type="character" w:styleId="Collegamentovisitato">
+  <w:style w:type="character" w:styleId="FollowedHyperlink">
     <w:name w:val="FollowedHyperlink"/>
-    <w:basedOn w:val="Carpredefinitoparagrafo"/>
+    <w:basedOn w:val="DefaultParagraphFont"/>
     <w:uiPriority w:val="99"/>
     <w:semiHidden/>
     <w:unhideWhenUsed/>
@@ -4779,9 +4440,9 @@
       <w:u w:val="single"/>
     </w:rPr>
   </w:style>
-  <w:style w:type="character" w:styleId="Testosegnaposto">
+  <w:style w:type="character" w:styleId="PlaceholderText">
     <w:name w:val="Placeholder Text"/>
-    <w:basedOn w:val="Carpredefinitoparagrafo"/>
+    <w:basedOn w:val="DefaultParagraphFont"/>
     <w:uiPriority w:val="99"/>
     <w:semiHidden/>
     <w:rsid w:val="00AB15F4"/>

--- a/Report_ECC.docx
+++ b/Report_ECC.docx
@@ -65,9 +65,18 @@
         <w:rPr>
           <w:sz w:val="22"/>
           <w:szCs w:val="22"/>
-          <w:lang w:val="en-US"/>
-        </w:rPr>
-        <w:t>Are the regional</w:t>
+          <w:highlight w:val="yellow"/>
+          <w:lang w:val="en-US"/>
+        </w:rPr>
+        <w:t>Are</w:t>
+      </w:r>
+      <w:r>
+        <w:rPr>
+          <w:sz w:val="22"/>
+          <w:szCs w:val="22"/>
+          <w:lang w:val="en-US"/>
+        </w:rPr>
+        <w:t xml:space="preserve"> the regional</w:t>
       </w:r>
       <w:r>
         <w:rPr>
@@ -333,7 +342,27 @@
           <w:highlight w:val="yellow"/>
           <w:lang w:val="en-GB"/>
         </w:rPr>
-        <w:t>We did not use the default data on WITCH about battery costs but we calculated them in this way:</w:t>
+        <w:t xml:space="preserve">We did not use the default data on </w:t>
+      </w:r>
+      <w:proofErr w:type="gramStart"/>
+      <w:r>
+        <w:rPr>
+          <w:sz w:val="22"/>
+          <w:szCs w:val="22"/>
+          <w:highlight w:val="yellow"/>
+          <w:lang w:val="en-GB"/>
+        </w:rPr>
+        <w:t>WITCH</w:t>
+      </w:r>
+      <w:proofErr w:type="gramEnd"/>
+      <w:r>
+        <w:rPr>
+          <w:sz w:val="22"/>
+          <w:szCs w:val="22"/>
+          <w:highlight w:val="yellow"/>
+          <w:lang w:val="en-GB"/>
+        </w:rPr>
+        <w:t xml:space="preserve"> about battery costs but we calculated them in this way:</w:t>
       </w:r>
       <w:r>
         <w:rPr>
@@ -794,7 +823,49 @@
           <w:lang w:val="en-GB"/>
         </w:rPr>
         <w:lastRenderedPageBreak/>
-        <w:t xml:space="preserve">Policy: Modifications in the module </w:t>
+        <w:t>Polic</w:t>
+      </w:r>
+      <w:r>
+        <w:rPr>
+          <w:b/>
+          <w:bCs/>
+          <w:sz w:val="22"/>
+          <w:szCs w:val="22"/>
+          <w:lang w:val="en-GB"/>
+        </w:rPr>
+        <w:t>ies</w:t>
+      </w:r>
+      <w:r>
+        <w:rPr>
+          <w:b/>
+          <w:bCs/>
+          <w:sz w:val="22"/>
+          <w:szCs w:val="22"/>
+          <w:lang w:val="en-GB"/>
+        </w:rPr>
+        <w:t xml:space="preserve">: </w:t>
+      </w:r>
+    </w:p>
+    <w:p>
+      <w:pPr>
+        <w:contextualSpacing/>
+        <w:rPr>
+          <w:b/>
+          <w:bCs/>
+          <w:sz w:val="22"/>
+          <w:szCs w:val="22"/>
+          <w:lang w:val="en-GB"/>
+        </w:rPr>
+      </w:pPr>
+      <w:r>
+        <w:rPr>
+          <w:b/>
+          <w:bCs/>
+          <w:sz w:val="22"/>
+          <w:szCs w:val="22"/>
+          <w:lang w:val="en-GB"/>
+        </w:rPr>
+        <w:t xml:space="preserve">Modifications in the module </w:t>
       </w:r>
       <w:proofErr w:type="spellStart"/>
       <w:r>
@@ -1178,130 +1249,395 @@
       <w:pPr>
         <w:contextualSpacing/>
         <w:rPr>
-          <w:lang w:val="en-GB"/>
-        </w:rPr>
-      </w:pPr>
-    </w:p>
-    <w:p>
-      <w:pPr>
-        <w:contextualSpacing/>
-        <w:rPr>
-          <w:lang w:val="en-GB"/>
-        </w:rPr>
-      </w:pPr>
-      <w:r>
-        <w:rPr>
-          <w:lang w:val="en-GB"/>
-        </w:rPr>
-        <w:t xml:space="preserve">… </w:t>
-      </w:r>
-      <w:r>
-        <w:rPr>
-          <w:color w:val="2E74B5" w:themeColor="accent5" w:themeShade="BF"/>
-          <w:sz w:val="22"/>
-          <w:szCs w:val="22"/>
-          <w:lang w:val="en-US"/>
-        </w:rPr>
-        <w:t xml:space="preserve">TO ADD emissions cap </w:t>
-      </w:r>
-    </w:p>
-    <w:p>
-      <w:pPr>
-        <w:contextualSpacing/>
-        <w:rPr>
-          <w:lang w:val="en-GB"/>
-        </w:rPr>
-      </w:pPr>
-    </w:p>
-    <w:p>
-      <w:pPr>
-        <w:rPr>
-          <w:sz w:val="22"/>
-          <w:szCs w:val="22"/>
-          <w:lang w:val="en-US"/>
-        </w:rPr>
-      </w:pPr>
-    </w:p>
-    <w:p>
-      <w:pPr>
-        <w:jc w:val="center"/>
-        <w:rPr>
           <w:b/>
           <w:bCs/>
           <w:sz w:val="22"/>
           <w:szCs w:val="22"/>
-          <w:lang w:val="en-US"/>
-        </w:rPr>
-      </w:pPr>
-    </w:p>
-    <w:p>
-      <w:pPr>
-        <w:jc w:val="center"/>
+          <w:lang w:val="en-GB"/>
+        </w:rPr>
+      </w:pPr>
+      <w:r>
         <w:rPr>
           <w:b/>
           <w:bCs/>
           <w:sz w:val="22"/>
           <w:szCs w:val="22"/>
-          <w:lang w:val="en-US"/>
-        </w:rPr>
-      </w:pPr>
-    </w:p>
-    <w:p>
-      <w:pPr>
-        <w:jc w:val="center"/>
+          <w:lang w:val="en-GB"/>
+        </w:rPr>
+        <w:t xml:space="preserve">Modifications in the module </w:t>
+      </w:r>
+      <w:proofErr w:type="spellStart"/>
+      <w:r>
         <w:rPr>
           <w:b/>
           <w:bCs/>
           <w:sz w:val="22"/>
           <w:szCs w:val="22"/>
-          <w:lang w:val="en-US"/>
-        </w:rPr>
-      </w:pPr>
-    </w:p>
-    <w:p>
-      <w:pPr>
-        <w:jc w:val="center"/>
+          <w:lang w:val="en-GB"/>
+        </w:rPr>
+        <w:t>core</w:t>
+      </w:r>
+      <w:r>
         <w:rPr>
           <w:b/>
           <w:bCs/>
           <w:sz w:val="22"/>
           <w:szCs w:val="22"/>
-          <w:lang w:val="en-US"/>
-        </w:rPr>
-      </w:pPr>
-    </w:p>
-    <w:p>
-      <w:pPr>
-        <w:jc w:val="center"/>
+          <w:lang w:val="en-GB"/>
+        </w:rPr>
+        <w:t>_</w:t>
+      </w:r>
+      <w:r>
         <w:rPr>
           <w:b/>
           <w:bCs/>
           <w:sz w:val="22"/>
           <w:szCs w:val="22"/>
-          <w:lang w:val="en-US"/>
-        </w:rPr>
-      </w:pPr>
-    </w:p>
-    <w:p>
-      <w:pPr>
-        <w:jc w:val="center"/>
-        <w:rPr>
-          <w:sz w:val="22"/>
-          <w:szCs w:val="22"/>
-          <w:lang w:val="en-US"/>
-        </w:rPr>
-      </w:pPr>
+          <w:lang w:val="en-GB"/>
+        </w:rPr>
+        <w:t>policy</w:t>
+      </w:r>
       <w:r>
         <w:rPr>
           <w:b/>
           <w:bCs/>
           <w:sz w:val="22"/>
           <w:szCs w:val="22"/>
-          <w:lang w:val="en-US"/>
-        </w:rPr>
-        <w:t>Further Developments</w:t>
-      </w:r>
-      <w:r>
+          <w:lang w:val="en-GB"/>
+        </w:rPr>
+        <w:t>.gms</w:t>
+      </w:r>
+      <w:proofErr w:type="spellEnd"/>
+    </w:p>
+    <w:p>
+      <w:pPr>
+        <w:contextualSpacing/>
+        <w:rPr>
+          <w:sz w:val="22"/>
+          <w:szCs w:val="22"/>
+          <w:lang w:val="en-GB"/>
+        </w:rPr>
+      </w:pPr>
+      <w:r>
+        <w:rPr>
+          <w:sz w:val="22"/>
+          <w:szCs w:val="22"/>
+          <w:lang w:val="en-GB"/>
+        </w:rPr>
+        <w:t xml:space="preserve">Regarding the EU, we also implemented the Fit-for-55 policy, </w:t>
+      </w:r>
+      <w:r>
+        <w:rPr>
+          <w:sz w:val="22"/>
+          <w:szCs w:val="22"/>
+          <w:lang w:val="en-GB"/>
+        </w:rPr>
+        <w:t xml:space="preserve">with </w:t>
+      </w:r>
+      <w:r>
+        <w:rPr>
+          <w:sz w:val="22"/>
+          <w:szCs w:val="22"/>
+          <w:lang w:val="en-GB"/>
+        </w:rPr>
+        <w:t>the constraint about net-zero emissions in 2050 (</w:t>
+      </w:r>
+      <w:r>
+        <w:rPr>
+          <w:sz w:val="22"/>
+          <w:szCs w:val="22"/>
+          <w:lang w:val="en-GB"/>
+        </w:rPr>
+        <w:t>m</w:t>
+      </w:r>
+      <w:r>
+        <w:rPr>
+          <w:sz w:val="22"/>
+          <w:szCs w:val="22"/>
+          <w:lang w:val="en-GB"/>
+        </w:rPr>
+        <w:t>ode</w:t>
+      </w:r>
+      <w:r>
+        <w:rPr>
+          <w:sz w:val="22"/>
+          <w:szCs w:val="22"/>
+          <w:lang w:val="en-GB"/>
+        </w:rPr>
+        <w:t>l</w:t>
+      </w:r>
+      <w:r>
+        <w:rPr>
+          <w:sz w:val="22"/>
+          <w:szCs w:val="22"/>
+          <w:lang w:val="en-GB"/>
+        </w:rPr>
+        <w:t>led as a zero emission altogether), and the intermediate goal o</w:t>
+      </w:r>
+      <w:r>
+        <w:rPr>
+          <w:sz w:val="22"/>
+          <w:szCs w:val="22"/>
+          <w:lang w:val="en-GB"/>
+        </w:rPr>
+        <w:t>f reducing</w:t>
+      </w:r>
+      <w:r>
+        <w:rPr>
+          <w:sz w:val="22"/>
+          <w:szCs w:val="22"/>
+          <w:lang w:val="en-GB"/>
+        </w:rPr>
+        <w:t xml:space="preserve"> emissions by at least 55% by 2030</w:t>
+      </w:r>
+      <w:r>
+        <w:rPr>
+          <w:sz w:val="22"/>
+          <w:szCs w:val="22"/>
+          <w:lang w:val="en-GB"/>
+        </w:rPr>
+        <w:t>, with respect to 1990 levels</w:t>
+      </w:r>
+      <w:r>
+        <w:rPr>
+          <w:sz w:val="22"/>
+          <w:szCs w:val="22"/>
+          <w:lang w:val="en-GB"/>
+        </w:rPr>
+        <w:t xml:space="preserve"> (0.6705 </w:t>
+      </w:r>
+      <w:proofErr w:type="spellStart"/>
+      <w:r>
+        <w:rPr>
+          <w:sz w:val="22"/>
+          <w:szCs w:val="22"/>
+          <w:lang w:val="en-GB"/>
+        </w:rPr>
+        <w:t>Gton</w:t>
+      </w:r>
+      <w:proofErr w:type="spellEnd"/>
+      <w:r>
+        <w:rPr>
+          <w:sz w:val="22"/>
+          <w:szCs w:val="22"/>
+          <w:lang w:val="en-GB"/>
+        </w:rPr>
+        <w:t xml:space="preserve"> of Carbon)</w:t>
+      </w:r>
+      <w:r>
+        <w:rPr>
+          <w:sz w:val="22"/>
+          <w:szCs w:val="22"/>
+          <w:lang w:val="en-GB"/>
+        </w:rPr>
+        <w:t xml:space="preserve"> (Ref. 4)</w:t>
+      </w:r>
+    </w:p>
+    <w:p>
+      <w:pPr>
+        <w:contextualSpacing/>
+        <w:rPr>
+          <w:sz w:val="22"/>
+          <w:szCs w:val="22"/>
+          <w:lang w:val="en-GB"/>
+        </w:rPr>
+      </w:pPr>
+      <w:r>
+        <w:rPr>
+          <w:sz w:val="22"/>
+          <w:szCs w:val="22"/>
+          <w:lang w:val="en-GB"/>
+        </w:rPr>
+        <w:t>Then, we</w:t>
+      </w:r>
+      <w:r>
+        <w:rPr>
+          <w:sz w:val="22"/>
+          <w:szCs w:val="22"/>
+          <w:lang w:val="en-GB"/>
+        </w:rPr>
+        <w:t xml:space="preserve"> also implemented IRA (Inflation Reduction Act)</w:t>
+      </w:r>
+      <w:r>
+        <w:rPr>
+          <w:sz w:val="22"/>
+          <w:szCs w:val="22"/>
+          <w:lang w:val="en-GB"/>
+        </w:rPr>
+        <w:t xml:space="preserve"> </w:t>
+      </w:r>
+      <w:r>
+        <w:rPr>
+          <w:sz w:val="22"/>
+          <w:szCs w:val="22"/>
+          <w:lang w:val="en-GB"/>
+        </w:rPr>
+        <w:t>with the constraint about net-zero emissions in 2050 (modelled as a zero emission altogether)</w:t>
+      </w:r>
+      <w:r>
+        <w:rPr>
+          <w:sz w:val="22"/>
+          <w:szCs w:val="22"/>
+          <w:lang w:val="en-GB"/>
+        </w:rPr>
+        <w:t xml:space="preserve">, and </w:t>
+      </w:r>
+      <w:r>
+        <w:rPr>
+          <w:sz w:val="22"/>
+          <w:szCs w:val="22"/>
+          <w:lang w:val="en-GB"/>
+        </w:rPr>
+        <w:t>the intermediate goal of reducing</w:t>
+      </w:r>
+      <w:r>
+        <w:rPr>
+          <w:sz w:val="22"/>
+          <w:szCs w:val="22"/>
+          <w:lang w:val="en-GB"/>
+        </w:rPr>
+        <w:t xml:space="preserve"> emissions by at least 5</w:t>
+      </w:r>
+      <w:r>
+        <w:rPr>
+          <w:sz w:val="22"/>
+          <w:szCs w:val="22"/>
+          <w:lang w:val="en-GB"/>
+        </w:rPr>
+        <w:t>0</w:t>
+      </w:r>
+      <w:r>
+        <w:rPr>
+          <w:sz w:val="22"/>
+          <w:szCs w:val="22"/>
+          <w:lang w:val="en-GB"/>
+        </w:rPr>
+        <w:t>% by 2030</w:t>
+      </w:r>
+      <w:r>
+        <w:rPr>
+          <w:sz w:val="22"/>
+          <w:szCs w:val="22"/>
+          <w:lang w:val="en-GB"/>
+        </w:rPr>
+        <w:t xml:space="preserve">, with respect to </w:t>
+      </w:r>
+      <w:r>
+        <w:rPr>
+          <w:sz w:val="22"/>
+          <w:szCs w:val="22"/>
+          <w:lang w:val="en-GB"/>
+        </w:rPr>
+        <w:t>2005</w:t>
+      </w:r>
+      <w:r>
+        <w:rPr>
+          <w:sz w:val="22"/>
+          <w:szCs w:val="22"/>
+          <w:lang w:val="en-GB"/>
+        </w:rPr>
+        <w:t xml:space="preserve"> levels.</w:t>
+      </w:r>
+      <w:r>
+        <w:rPr>
+          <w:sz w:val="22"/>
+          <w:szCs w:val="22"/>
+          <w:lang w:val="en-GB"/>
+        </w:rPr>
+        <w:t xml:space="preserve"> (0.7162 </w:t>
+      </w:r>
+      <w:proofErr w:type="spellStart"/>
+      <w:r>
+        <w:rPr>
+          <w:sz w:val="22"/>
+          <w:szCs w:val="22"/>
+          <w:lang w:val="en-GB"/>
+        </w:rPr>
+        <w:t>Gton</w:t>
+      </w:r>
+      <w:proofErr w:type="spellEnd"/>
+      <w:r>
+        <w:rPr>
+          <w:sz w:val="22"/>
+          <w:szCs w:val="22"/>
+          <w:lang w:val="en-GB"/>
+        </w:rPr>
+        <w:t xml:space="preserve"> of Carbon)</w:t>
+      </w:r>
+    </w:p>
+    <w:p>
+      <w:pPr>
+        <w:contextualSpacing/>
+        <w:rPr>
+          <w:sz w:val="22"/>
+          <w:szCs w:val="22"/>
+          <w:lang w:val="en-GB"/>
+        </w:rPr>
+      </w:pPr>
+    </w:p>
+    <w:p>
+      <w:pPr>
+        <w:contextualSpacing/>
+        <w:jc w:val="center"/>
+        <w:rPr>
+          <w:sz w:val="22"/>
+          <w:szCs w:val="22"/>
+          <w:lang w:val="en-GB"/>
+        </w:rPr>
+      </w:pPr>
+      <w:r>
+        <w:rPr>
+          <w:sz w:val="22"/>
+          <w:szCs w:val="22"/>
+          <w:lang w:val="en-GB"/>
+        </w:rPr>
+        <w:drawing>
+          <wp:inline distT="0" distB="0" distL="0" distR="0" wp14:anchorId="72ED03C4" wp14:editId="21004DDB">
+            <wp:extent cx="4123427" cy="785771"/>
+            <wp:effectExtent l="0" t="0" r="0" b="0"/>
+            <wp:docPr id="1352527319" name="Picture 1"/>
+            <wp:cNvGraphicFramePr>
+              <a:graphicFrameLocks xmlns:a="http://schemas.openxmlformats.org/drawingml/2006/main" noChangeAspect="1"/>
+            </wp:cNvGraphicFramePr>
+            <a:graphic xmlns:a="http://schemas.openxmlformats.org/drawingml/2006/main">
+              <a:graphicData uri="http://schemas.openxmlformats.org/drawingml/2006/picture">
+                <pic:pic xmlns:pic="http://schemas.openxmlformats.org/drawingml/2006/picture">
+                  <pic:nvPicPr>
+                    <pic:cNvPr id="1352527319" name=""/>
+                    <pic:cNvPicPr/>
+                  </pic:nvPicPr>
+                  <pic:blipFill>
+                    <a:blip r:embed="rId8"/>
+                    <a:stretch>
+                      <a:fillRect/>
+                    </a:stretch>
+                  </pic:blipFill>
+                  <pic:spPr>
+                    <a:xfrm>
+                      <a:off x="0" y="0"/>
+                      <a:ext cx="4181192" cy="796779"/>
+                    </a:xfrm>
+                    <a:prstGeom prst="rect">
+                      <a:avLst/>
+                    </a:prstGeom>
+                  </pic:spPr>
+                </pic:pic>
+              </a:graphicData>
+            </a:graphic>
+          </wp:inline>
+        </w:drawing>
+      </w:r>
+    </w:p>
+    <w:p>
+      <w:pPr>
+        <w:contextualSpacing/>
+        <w:rPr>
+          <w:lang w:val="en-GB"/>
+        </w:rPr>
+      </w:pPr>
+    </w:p>
+    <w:p>
+      <w:pPr>
         <w:rPr>
           <w:b/>
           <w:bCs/>
@@ -1309,231 +1645,18 @@
           <w:szCs w:val="22"/>
           <w:lang w:val="en-US"/>
         </w:rPr>
-        <w:t>:</w:t>
-      </w:r>
-      <w:r>
-        <w:rPr>
-          <w:sz w:val="22"/>
-          <w:szCs w:val="22"/>
-          <w:lang w:val="en-US"/>
-        </w:rPr>
-        <w:t xml:space="preserve"> </w:t>
-      </w:r>
-      <w:r>
-        <w:rPr>
-          <w:sz w:val="22"/>
-          <w:szCs w:val="22"/>
-          <w:lang w:val="en-US"/>
-        </w:rPr>
-        <w:t>implementation and algorithm</w:t>
-      </w:r>
-    </w:p>
-    <w:p>
-      <w:pPr>
-        <w:rPr>
-          <w:sz w:val="22"/>
-          <w:szCs w:val="22"/>
-          <w:lang w:val="en-US"/>
-        </w:rPr>
-      </w:pPr>
-    </w:p>
-    <w:p>
-      <w:pPr>
-        <w:rPr>
-          <w:sz w:val="22"/>
-          <w:szCs w:val="22"/>
-          <w:lang w:val="en-US"/>
-        </w:rPr>
-      </w:pPr>
-      <w:r>
-        <w:rPr>
-          <w:sz w:val="22"/>
-          <w:szCs w:val="22"/>
-          <w:lang w:val="en-US"/>
-        </w:rPr>
-        <w:t>As part of our project's additional analysis</w:t>
-      </w:r>
-      <w:r>
-        <w:rPr>
-          <w:sz w:val="22"/>
-          <w:szCs w:val="22"/>
-          <w:lang w:val="en-US"/>
-        </w:rPr>
-        <w:t>, we have tried to analyze the energy security changes in EU</w:t>
-      </w:r>
-    </w:p>
-    <w:p>
-      <w:pPr>
-        <w:rPr>
-          <w:sz w:val="22"/>
-          <w:szCs w:val="22"/>
-          <w:lang w:val="en-US"/>
-        </w:rPr>
-      </w:pPr>
-      <w:r>
-        <w:rPr>
-          <w:sz w:val="22"/>
-          <w:szCs w:val="22"/>
-          <w:lang w:val="en-US"/>
-        </w:rPr>
-        <w:t xml:space="preserve">policies </w:t>
-      </w:r>
-      <w:r>
-        <w:rPr>
-          <w:sz w:val="22"/>
-          <w:szCs w:val="22"/>
-          <w:lang w:val="en-US"/>
-        </w:rPr>
-        <w:t xml:space="preserve">in the event of </w:t>
-      </w:r>
-      <w:r>
-        <w:rPr>
-          <w:sz w:val="22"/>
-          <w:szCs w:val="22"/>
-          <w:lang w:val="en-US"/>
-        </w:rPr>
-        <w:t>C</w:t>
-      </w:r>
-      <w:r>
-        <w:rPr>
-          <w:sz w:val="22"/>
-          <w:szCs w:val="22"/>
-          <w:lang w:val="en-US"/>
-        </w:rPr>
-        <w:t>hinese invasion of Taiwan</w:t>
-      </w:r>
-      <w:r>
-        <w:rPr>
-          <w:sz w:val="22"/>
-          <w:szCs w:val="22"/>
-          <w:lang w:val="en-US"/>
-        </w:rPr>
-        <w:t>, focusing on the effect of lithium scarcity on energy system (</w:t>
-      </w:r>
-      <w:r>
-        <w:rPr>
-          <w:color w:val="2E74B5" w:themeColor="accent5" w:themeShade="BF"/>
-          <w:sz w:val="22"/>
-          <w:szCs w:val="22"/>
-          <w:lang w:val="en-US"/>
-        </w:rPr>
-        <w:t>OR:</w:t>
-      </w:r>
-      <w:r>
-        <w:rPr>
-          <w:sz w:val="22"/>
-          <w:szCs w:val="22"/>
-          <w:lang w:val="en-US"/>
-        </w:rPr>
-        <w:t xml:space="preserve"> </w:t>
-      </w:r>
-      <w:r>
-        <w:rPr>
-          <w:sz w:val="22"/>
-          <w:szCs w:val="22"/>
-          <w:lang w:val="en-US"/>
-        </w:rPr>
-        <w:t xml:space="preserve">we aimed to examine the potential impact of lithium scarcity on the energy system in EU policies in the event of a Chinese invasion of Taiwan. This analysis was </w:t>
-      </w:r>
-      <w:r>
-        <w:rPr>
-          <w:sz w:val="22"/>
-          <w:szCs w:val="22"/>
-          <w:lang w:val="en-US"/>
-        </w:rPr>
-        <w:t xml:space="preserve">managed </w:t>
-      </w:r>
-      <w:r>
-        <w:rPr>
-          <w:sz w:val="22"/>
-          <w:szCs w:val="22"/>
-          <w:lang w:val="en-US"/>
-        </w:rPr>
-        <w:t>as a</w:t>
-      </w:r>
-      <w:r>
-        <w:rPr>
-          <w:sz w:val="22"/>
-          <w:szCs w:val="22"/>
-          <w:lang w:val="en-US"/>
-        </w:rPr>
-        <w:t xml:space="preserve"> lithium</w:t>
-      </w:r>
-      <w:r>
-        <w:rPr>
-          <w:sz w:val="22"/>
-          <w:szCs w:val="22"/>
-          <w:lang w:val="en-US"/>
-        </w:rPr>
-        <w:t xml:space="preserve"> case study focusing on the changes in energy security</w:t>
-      </w:r>
-      <w:r>
-        <w:rPr>
-          <w:sz w:val="22"/>
-          <w:szCs w:val="22"/>
-          <w:lang w:val="en-US"/>
-        </w:rPr>
-        <w:t>).</w:t>
-      </w:r>
-      <w:r>
-        <w:rPr>
-          <w:sz w:val="22"/>
-          <w:szCs w:val="22"/>
-          <w:lang w:val="en-US"/>
-        </w:rPr>
-        <w:t xml:space="preserve"> </w:t>
-      </w:r>
-      <w:r>
-        <w:rPr>
-          <w:sz w:val="22"/>
-          <w:szCs w:val="22"/>
-          <w:lang w:val="en-US"/>
-        </w:rPr>
-        <w:t>Hence</w:t>
-      </w:r>
-      <w:r>
-        <w:rPr>
-          <w:sz w:val="22"/>
-          <w:szCs w:val="22"/>
-          <w:lang w:val="en-US"/>
-        </w:rPr>
-        <w:t>, w</w:t>
-      </w:r>
-      <w:r>
-        <w:rPr>
-          <w:sz w:val="22"/>
-          <w:szCs w:val="22"/>
-          <w:lang w:val="en-US"/>
-        </w:rPr>
-        <w:t>e attempted</w:t>
-      </w:r>
-      <w:r>
-        <w:rPr>
-          <w:sz w:val="22"/>
-          <w:szCs w:val="22"/>
-          <w:lang w:val="en-US"/>
-        </w:rPr>
-        <w:t xml:space="preserve"> </w:t>
-      </w:r>
-      <w:r>
-        <w:rPr>
-          <w:sz w:val="22"/>
-          <w:szCs w:val="22"/>
-          <w:lang w:val="en-US"/>
-        </w:rPr>
-        <w:t>to track the trend of the electric transportation industry in response to a variation in lithium prices caused by a disruption in trade, with particular attention to the variations that a country lacking raw materials could experience</w:t>
-      </w:r>
-      <w:r>
-        <w:rPr>
-          <w:sz w:val="22"/>
-          <w:szCs w:val="22"/>
-          <w:lang w:val="en-US"/>
-        </w:rPr>
-        <w:br/>
-      </w:r>
-    </w:p>
-    <w:p>
-      <w:pPr>
+      </w:pPr>
+    </w:p>
+    <w:p>
+      <w:pPr>
+        <w:jc w:val="center"/>
+        <w:rPr>
+          <w:sz w:val="22"/>
+          <w:szCs w:val="22"/>
+          <w:lang w:val="en-US"/>
+        </w:rPr>
+      </w:pPr>
+      <w:r>
         <w:rPr>
           <w:b/>
           <w:bCs/>
@@ -1541,7 +1664,8 @@
           <w:szCs w:val="22"/>
           <w:lang w:val="en-US"/>
         </w:rPr>
-      </w:pPr>
+        <w:t>Further Developments</w:t>
+      </w:r>
       <w:r>
         <w:rPr>
           <w:b/>
@@ -1550,9 +1674,231 @@
           <w:szCs w:val="22"/>
           <w:lang w:val="en-US"/>
         </w:rPr>
-        <w:t xml:space="preserve">Lithium Extraction and Curve </w:t>
-      </w:r>
-      <w:r>
+        <w:t>:</w:t>
+      </w:r>
+      <w:r>
+        <w:rPr>
+          <w:sz w:val="22"/>
+          <w:szCs w:val="22"/>
+          <w:lang w:val="en-US"/>
+        </w:rPr>
+        <w:t xml:space="preserve"> </w:t>
+      </w:r>
+      <w:r>
+        <w:rPr>
+          <w:sz w:val="22"/>
+          <w:szCs w:val="22"/>
+          <w:lang w:val="en-US"/>
+        </w:rPr>
+        <w:t>implementation and algorithm</w:t>
+      </w:r>
+    </w:p>
+    <w:p>
+      <w:pPr>
+        <w:rPr>
+          <w:sz w:val="22"/>
+          <w:szCs w:val="22"/>
+          <w:lang w:val="en-US"/>
+        </w:rPr>
+      </w:pPr>
+    </w:p>
+    <w:p>
+      <w:pPr>
+        <w:rPr>
+          <w:sz w:val="22"/>
+          <w:szCs w:val="22"/>
+          <w:lang w:val="en-US"/>
+        </w:rPr>
+      </w:pPr>
+      <w:r>
+        <w:rPr>
+          <w:sz w:val="22"/>
+          <w:szCs w:val="22"/>
+          <w:lang w:val="en-US"/>
+        </w:rPr>
+        <w:t>As part of our project's additional analysis</w:t>
+      </w:r>
+      <w:r>
+        <w:rPr>
+          <w:sz w:val="22"/>
+          <w:szCs w:val="22"/>
+          <w:lang w:val="en-US"/>
+        </w:rPr>
+        <w:t>, we have tried to analyze the energy security changes in EU</w:t>
+      </w:r>
+    </w:p>
+    <w:p>
+      <w:pPr>
+        <w:rPr>
+          <w:sz w:val="22"/>
+          <w:szCs w:val="22"/>
+          <w:lang w:val="en-US"/>
+        </w:rPr>
+      </w:pPr>
+      <w:r>
+        <w:rPr>
+          <w:sz w:val="22"/>
+          <w:szCs w:val="22"/>
+          <w:lang w:val="en-US"/>
+        </w:rPr>
+        <w:t xml:space="preserve">policies </w:t>
+      </w:r>
+      <w:r>
+        <w:rPr>
+          <w:sz w:val="22"/>
+          <w:szCs w:val="22"/>
+          <w:lang w:val="en-US"/>
+        </w:rPr>
+        <w:t xml:space="preserve">in the event of </w:t>
+      </w:r>
+      <w:r>
+        <w:rPr>
+          <w:sz w:val="22"/>
+          <w:szCs w:val="22"/>
+          <w:lang w:val="en-US"/>
+        </w:rPr>
+        <w:t>C</w:t>
+      </w:r>
+      <w:r>
+        <w:rPr>
+          <w:sz w:val="22"/>
+          <w:szCs w:val="22"/>
+          <w:lang w:val="en-US"/>
+        </w:rPr>
+        <w:t>hinese invasion of Taiwan</w:t>
+      </w:r>
+      <w:r>
+        <w:rPr>
+          <w:sz w:val="22"/>
+          <w:szCs w:val="22"/>
+          <w:lang w:val="en-US"/>
+        </w:rPr>
+        <w:t>, focusing on the effect of lithium scarcity on energy system (</w:t>
+      </w:r>
+      <w:r>
+        <w:rPr>
+          <w:color w:val="2E74B5" w:themeColor="accent5" w:themeShade="BF"/>
+          <w:sz w:val="22"/>
+          <w:szCs w:val="22"/>
+          <w:lang w:val="en-US"/>
+        </w:rPr>
+        <w:t>OR:</w:t>
+      </w:r>
+      <w:r>
+        <w:rPr>
+          <w:sz w:val="22"/>
+          <w:szCs w:val="22"/>
+          <w:lang w:val="en-US"/>
+        </w:rPr>
+        <w:t xml:space="preserve"> </w:t>
+      </w:r>
+      <w:r>
+        <w:rPr>
+          <w:sz w:val="22"/>
+          <w:szCs w:val="22"/>
+          <w:lang w:val="en-US"/>
+        </w:rPr>
+        <w:t xml:space="preserve">we aimed to examine the potential impact of lithium scarcity on the energy system in EU policies in the event of a Chinese invasion of Taiwan. This analysis was </w:t>
+      </w:r>
+      <w:r>
+        <w:rPr>
+          <w:sz w:val="22"/>
+          <w:szCs w:val="22"/>
+          <w:lang w:val="en-US"/>
+        </w:rPr>
+        <w:t xml:space="preserve">managed </w:t>
+      </w:r>
+      <w:r>
+        <w:rPr>
+          <w:sz w:val="22"/>
+          <w:szCs w:val="22"/>
+          <w:lang w:val="en-US"/>
+        </w:rPr>
+        <w:t>as a</w:t>
+      </w:r>
+      <w:r>
+        <w:rPr>
+          <w:sz w:val="22"/>
+          <w:szCs w:val="22"/>
+          <w:lang w:val="en-US"/>
+        </w:rPr>
+        <w:t xml:space="preserve"> lithium</w:t>
+      </w:r>
+      <w:r>
+        <w:rPr>
+          <w:sz w:val="22"/>
+          <w:szCs w:val="22"/>
+          <w:lang w:val="en-US"/>
+        </w:rPr>
+        <w:t xml:space="preserve"> case study focusing on the changes in energy security</w:t>
+      </w:r>
+      <w:r>
+        <w:rPr>
+          <w:sz w:val="22"/>
+          <w:szCs w:val="22"/>
+          <w:lang w:val="en-US"/>
+        </w:rPr>
+        <w:t>).</w:t>
+      </w:r>
+      <w:r>
+        <w:rPr>
+          <w:sz w:val="22"/>
+          <w:szCs w:val="22"/>
+          <w:lang w:val="en-US"/>
+        </w:rPr>
+        <w:t xml:space="preserve"> </w:t>
+      </w:r>
+      <w:r>
+        <w:rPr>
+          <w:sz w:val="22"/>
+          <w:szCs w:val="22"/>
+          <w:lang w:val="en-US"/>
+        </w:rPr>
+        <w:t>Hence</w:t>
+      </w:r>
+      <w:r>
+        <w:rPr>
+          <w:sz w:val="22"/>
+          <w:szCs w:val="22"/>
+          <w:lang w:val="en-US"/>
+        </w:rPr>
+        <w:t>, w</w:t>
+      </w:r>
+      <w:r>
+        <w:rPr>
+          <w:sz w:val="22"/>
+          <w:szCs w:val="22"/>
+          <w:lang w:val="en-US"/>
+        </w:rPr>
+        <w:t>e attempted</w:t>
+      </w:r>
+      <w:r>
+        <w:rPr>
+          <w:sz w:val="22"/>
+          <w:szCs w:val="22"/>
+          <w:lang w:val="en-US"/>
+        </w:rPr>
+        <w:t xml:space="preserve"> </w:t>
+      </w:r>
+      <w:r>
+        <w:rPr>
+          <w:sz w:val="22"/>
+          <w:szCs w:val="22"/>
+          <w:lang w:val="en-US"/>
+        </w:rPr>
+        <w:t>to track the trend of the electric transportation industry in response to a variation in lithium prices caused by a disruption in trade, with particular attention to the variations that a country lacking raw materials could experience</w:t>
+      </w:r>
+      <w:r>
+        <w:rPr>
+          <w:sz w:val="22"/>
+          <w:szCs w:val="22"/>
+          <w:lang w:val="en-US"/>
+        </w:rPr>
+        <w:br/>
+      </w:r>
+    </w:p>
+    <w:p>
+      <w:pPr>
         <w:rPr>
           <w:b/>
           <w:bCs/>
@@ -1560,8 +1906,7 @@
           <w:szCs w:val="22"/>
           <w:lang w:val="en-US"/>
         </w:rPr>
-        <w:t>Interpolation</w:t>
-      </w:r>
+      </w:pPr>
       <w:r>
         <w:rPr>
           <w:b/>
@@ -1570,7 +1915,7 @@
           <w:szCs w:val="22"/>
           <w:lang w:val="en-US"/>
         </w:rPr>
-        <w:t xml:space="preserve"> </w:t>
+        <w:t xml:space="preserve">Lithium Extraction and Curve </w:t>
       </w:r>
       <w:r>
         <w:rPr>
@@ -1580,6 +1925,26 @@
           <w:szCs w:val="22"/>
           <w:lang w:val="en-US"/>
         </w:rPr>
+        <w:t>Interpolation</w:t>
+      </w:r>
+      <w:r>
+        <w:rPr>
+          <w:b/>
+          <w:bCs/>
+          <w:sz w:val="22"/>
+          <w:szCs w:val="22"/>
+          <w:lang w:val="en-US"/>
+        </w:rPr>
+        <w:t xml:space="preserve"> </w:t>
+      </w:r>
+      <w:r>
+        <w:rPr>
+          <w:b/>
+          <w:bCs/>
+          <w:sz w:val="22"/>
+          <w:szCs w:val="22"/>
+          <w:lang w:val="en-US"/>
+        </w:rPr>
         <w:br/>
       </w:r>
     </w:p>
@@ -1681,7 +2046,7 @@
         </w:rPr>
         <w:t xml:space="preserve"> from </w:t>
       </w:r>
-      <w:hyperlink r:id="rId8" w:history="1">
+      <w:hyperlink r:id="rId9" w:history="1">
         <w:r>
           <w:rPr>
             <w:rStyle w:val="Hyperlink"/>
@@ -2051,9 +2416,21 @@
           <w:szCs w:val="22"/>
           <w:lang w:val="en-US"/>
         </w:rPr>
-        <w:t>Curve_interpolation.R</w:t>
+        <w:t>Curve_</w:t>
+      </w:r>
+      <w:proofErr w:type="gramStart"/>
+      <w:r>
+        <w:rPr>
+          <w:i/>
+          <w:iCs/>
+          <w:sz w:val="22"/>
+          <w:szCs w:val="22"/>
+          <w:lang w:val="en-US"/>
+        </w:rPr>
+        <w:t>interpolation.R</w:t>
       </w:r>
       <w:proofErr w:type="spellEnd"/>
+      <w:proofErr w:type="gramEnd"/>
       <w:r>
         <w:rPr>
           <w:sz w:val="22"/>
@@ -2213,7 +2590,7 @@
                     <pic:cNvPicPr/>
                   </pic:nvPicPr>
                   <pic:blipFill>
-                    <a:blip r:embed="rId9"/>
+                    <a:blip r:embed="rId10"/>
                     <a:stretch>
                       <a:fillRect/>
                     </a:stretch>
@@ -2257,7 +2634,25 @@
           <w:szCs w:val="22"/>
           <w:lang w:val="en-US"/>
         </w:rPr>
-        <w:t>As for the Gas and Coal extraction of WITCH,</w:t>
+        <w:t xml:space="preserve">As for the Gas and Coal extraction of </w:t>
+      </w:r>
+      <w:proofErr w:type="gramStart"/>
+      <w:r>
+        <w:rPr>
+          <w:sz w:val="22"/>
+          <w:szCs w:val="22"/>
+          <w:lang w:val="en-US"/>
+        </w:rPr>
+        <w:t>WITCH</w:t>
+      </w:r>
+      <w:proofErr w:type="gramEnd"/>
+      <w:r>
+        <w:rPr>
+          <w:sz w:val="22"/>
+          <w:szCs w:val="22"/>
+          <w:lang w:val="en-US"/>
+        </w:rPr>
+        <w:t>,</w:t>
       </w:r>
       <w:r>
         <w:rPr>
@@ -2652,6 +3047,7 @@
         </w:rPr>
         <w:t xml:space="preserve"> of the model</w:t>
       </w:r>
+      <w:proofErr w:type="gramStart"/>
       <w:r>
         <w:rPr>
           <w:sz w:val="22"/>
@@ -2677,6 +3073,7 @@
         </w:rPr>
         <w:t>)</w:t>
       </w:r>
+      <w:proofErr w:type="gramEnd"/>
     </w:p>
     <w:p>
       <w:pPr>
@@ -2958,7 +3355,7 @@
         </w:rPr>
         <w:t xml:space="preserve">: </w:t>
       </w:r>
-      <w:hyperlink r:id="rId10" w:history="1">
+      <w:hyperlink r:id="rId11" w:history="1">
         <w:r>
           <w:rPr>
             <w:rStyle w:val="Hyperlink"/>
@@ -3038,7 +3435,7 @@
         </w:rPr>
         <w:br/>
       </w:r>
-      <w:hyperlink r:id="rId11" w:history="1">
+      <w:hyperlink r:id="rId12" w:history="1">
         <w:r>
           <w:rPr>
             <w:rStyle w:val="Hyperlink"/>
@@ -3103,7 +3500,7 @@
         </w:rPr>
         <w:t xml:space="preserve"> </w:t>
       </w:r>
-      <w:hyperlink r:id="rId12" w:history="1">
+      <w:hyperlink r:id="rId13" w:history="1">
         <w:r>
           <w:rPr>
             <w:rStyle w:val="Hyperlink"/>
@@ -3123,10 +3520,13 @@
           <w:numId w:val="6"/>
         </w:numPr>
         <w:rPr>
+          <w:rStyle w:val="Hyperlink"/>
           <w:b/>
           <w:bCs/>
-          <w:sz w:val="22"/>
-          <w:szCs w:val="22"/>
+          <w:color w:val="auto"/>
+          <w:sz w:val="22"/>
+          <w:szCs w:val="22"/>
+          <w:u w:val="none"/>
           <w:lang w:val="en-GB"/>
         </w:rPr>
       </w:pPr>
@@ -3150,7 +3550,7 @@
         </w:rPr>
         <w:br/>
       </w:r>
-      <w:hyperlink r:id="rId13" w:history="1">
+      <w:hyperlink r:id="rId14" w:history="1">
         <w:r>
           <w:rPr>
             <w:rStyle w:val="Hyperlink"/>
@@ -3161,6 +3561,47 @@
           <w:t>https://www.iea.org/commentaries/critical-minerals-threaten-a-decades-long-trend-of-cost-declines-for-clean-energy-technologies</w:t>
         </w:r>
       </w:hyperlink>
+    </w:p>
+    <w:p>
+      <w:pPr>
+        <w:pStyle w:val="ListParagraph"/>
+        <w:numPr>
+          <w:ilvl w:val="0"/>
+          <w:numId w:val="6"/>
+        </w:numPr>
+        <w:rPr>
+          <w:sz w:val="22"/>
+          <w:szCs w:val="22"/>
+          <w:lang w:val="en-GB"/>
+        </w:rPr>
+      </w:pPr>
+      <w:hyperlink r:id="rId15" w:history="1">
+        <w:r>
+          <w:rPr>
+            <w:rStyle w:val="Hyperlink"/>
+            <w:sz w:val="22"/>
+            <w:szCs w:val="22"/>
+            <w:lang w:val="en-GB"/>
+          </w:rPr>
+          <w:t>https://ourworldindata.org/co2-emissions</w:t>
+        </w:r>
+      </w:hyperlink>
+    </w:p>
+    <w:p>
+      <w:pPr>
+        <w:pStyle w:val="ListParagraph"/>
+        <w:numPr>
+          <w:ilvl w:val="0"/>
+          <w:numId w:val="6"/>
+        </w:numPr>
+        <w:rPr>
+          <w:b/>
+          <w:bCs/>
+          <w:sz w:val="22"/>
+          <w:szCs w:val="22"/>
+          <w:lang w:val="en-GB"/>
+        </w:rPr>
+      </w:pPr>
     </w:p>
     <w:p>
       <w:pPr>

--- a/Report_ECC.docx
+++ b/Report_ECC.docx
@@ -342,27 +342,7 @@
           <w:highlight w:val="yellow"/>
           <w:lang w:val="en-GB"/>
         </w:rPr>
-        <w:t xml:space="preserve">We did not use the default data on </w:t>
-      </w:r>
-      <w:proofErr w:type="gramStart"/>
-      <w:r>
-        <w:rPr>
-          <w:sz w:val="22"/>
-          <w:szCs w:val="22"/>
-          <w:highlight w:val="yellow"/>
-          <w:lang w:val="en-GB"/>
-        </w:rPr>
-        <w:t>WITCH</w:t>
-      </w:r>
-      <w:proofErr w:type="gramEnd"/>
-      <w:r>
-        <w:rPr>
-          <w:sz w:val="22"/>
-          <w:szCs w:val="22"/>
-          <w:highlight w:val="yellow"/>
-          <w:lang w:val="en-GB"/>
-        </w:rPr>
-        <w:t xml:space="preserve"> about battery costs but we calculated them in this way:</w:t>
+        <w:t>We did not use the default data on WITCH about battery costs but we calculated them in this way:</w:t>
       </w:r>
       <w:r>
         <w:rPr>
@@ -865,20 +845,8 @@
           <w:szCs w:val="22"/>
           <w:lang w:val="en-GB"/>
         </w:rPr>
-        <w:t xml:space="preserve">Modifications in the module </w:t>
-      </w:r>
-      <w:proofErr w:type="spellStart"/>
-      <w:r>
-        <w:rPr>
-          <w:b/>
-          <w:bCs/>
-          <w:sz w:val="22"/>
-          <w:szCs w:val="22"/>
-          <w:lang w:val="en-GB"/>
-        </w:rPr>
-        <w:t>mod_transport.gms</w:t>
-      </w:r>
-      <w:proofErr w:type="spellEnd"/>
+        <w:t>Modifications in the module mod_transport.gms</w:t>
+      </w:r>
     </w:p>
     <w:p>
       <w:pPr>
@@ -1266,7 +1234,6 @@
         </w:rPr>
         <w:t xml:space="preserve">Modifications in the module </w:t>
       </w:r>
-      <w:proofErr w:type="spellStart"/>
       <w:r>
         <w:rPr>
           <w:b/>
@@ -1307,7 +1274,6 @@
         </w:rPr>
         <w:t>.gms</w:t>
       </w:r>
-      <w:proofErr w:type="spellEnd"/>
     </w:p>
     <w:p>
       <w:pPr>
@@ -1340,7 +1306,23 @@
           <w:szCs w:val="22"/>
           <w:lang w:val="en-GB"/>
         </w:rPr>
-        <w:t>the constraint about net-zero emissions in 2050 (</w:t>
+        <w:t xml:space="preserve">the constraint about net-zero emissions </w:t>
+      </w:r>
+      <w:r>
+        <w:rPr>
+          <w:sz w:val="22"/>
+          <w:szCs w:val="22"/>
+          <w:lang w:val="en-GB"/>
+        </w:rPr>
+        <w:t>after</w:t>
+      </w:r>
+      <w:r>
+        <w:rPr>
+          <w:sz w:val="22"/>
+          <w:szCs w:val="22"/>
+          <w:lang w:val="en-GB"/>
+        </w:rPr>
+        <w:t xml:space="preserve"> 2050 (</w:t>
       </w:r>
       <w:r>
         <w:rPr>
@@ -1404,25 +1386,7 @@
           <w:szCs w:val="22"/>
           <w:lang w:val="en-GB"/>
         </w:rPr>
-        <w:t xml:space="preserve"> (0.6705 </w:t>
-      </w:r>
-      <w:proofErr w:type="spellStart"/>
-      <w:r>
-        <w:rPr>
-          <w:sz w:val="22"/>
-          <w:szCs w:val="22"/>
-          <w:lang w:val="en-GB"/>
-        </w:rPr>
-        <w:t>Gton</w:t>
-      </w:r>
-      <w:proofErr w:type="spellEnd"/>
-      <w:r>
-        <w:rPr>
-          <w:sz w:val="22"/>
-          <w:szCs w:val="22"/>
-          <w:lang w:val="en-GB"/>
-        </w:rPr>
-        <w:t xml:space="preserve"> of Carbon)</w:t>
+        <w:t xml:space="preserve"> (0.6705 Gton of Carbon)</w:t>
       </w:r>
       <w:r>
         <w:rPr>
@@ -1464,31 +1428,23 @@
           <w:szCs w:val="22"/>
           <w:lang w:val="en-GB"/>
         </w:rPr>
-        <w:t xml:space="preserve"> </w:t>
-      </w:r>
-      <w:r>
-        <w:rPr>
-          <w:sz w:val="22"/>
-          <w:szCs w:val="22"/>
-          <w:lang w:val="en-GB"/>
-        </w:rPr>
-        <w:t>with the constraint about net-zero emissions in 2050 (modelled as a zero emission altogether)</w:t>
-      </w:r>
-      <w:r>
-        <w:rPr>
-          <w:sz w:val="22"/>
-          <w:szCs w:val="22"/>
-          <w:lang w:val="en-GB"/>
-        </w:rPr>
-        <w:t xml:space="preserve">, and </w:t>
-      </w:r>
-      <w:r>
-        <w:rPr>
-          <w:sz w:val="22"/>
-          <w:szCs w:val="22"/>
-          <w:lang w:val="en-GB"/>
-        </w:rPr>
-        <w:t>the intermediate goal of reducing</w:t>
+        <w:t xml:space="preserve"> with the constraint about net-zero emissions </w:t>
+      </w:r>
+      <w:r>
+        <w:rPr>
+          <w:sz w:val="22"/>
+          <w:szCs w:val="22"/>
+          <w:lang w:val="en-GB"/>
+        </w:rPr>
+        <w:t>after</w:t>
+      </w:r>
+      <w:r>
+        <w:rPr>
+          <w:sz w:val="22"/>
+          <w:szCs w:val="22"/>
+          <w:lang w:val="en-GB"/>
+        </w:rPr>
+        <w:t xml:space="preserve"> 2050 (modelled as a zero emission altogether), and the intermediate goal of reducing</w:t>
       </w:r>
       <w:r>
         <w:rPr>
@@ -1520,49 +1476,15 @@
           <w:szCs w:val="22"/>
           <w:lang w:val="en-GB"/>
         </w:rPr>
-        <w:t xml:space="preserve">, with respect to </w:t>
-      </w:r>
-      <w:r>
-        <w:rPr>
-          <w:sz w:val="22"/>
-          <w:szCs w:val="22"/>
-          <w:lang w:val="en-GB"/>
-        </w:rPr>
-        <w:t>2005</w:t>
-      </w:r>
-      <w:r>
-        <w:rPr>
-          <w:sz w:val="22"/>
-          <w:szCs w:val="22"/>
-          <w:lang w:val="en-GB"/>
-        </w:rPr>
-        <w:t xml:space="preserve"> levels.</w:t>
-      </w:r>
-      <w:r>
-        <w:rPr>
-          <w:sz w:val="22"/>
-          <w:szCs w:val="22"/>
-          <w:lang w:val="en-GB"/>
-        </w:rPr>
-        <w:t xml:space="preserve"> (0.7162 </w:t>
-      </w:r>
-      <w:proofErr w:type="spellStart"/>
-      <w:r>
-        <w:rPr>
-          <w:sz w:val="22"/>
-          <w:szCs w:val="22"/>
-          <w:lang w:val="en-GB"/>
-        </w:rPr>
-        <w:t>Gton</w:t>
-      </w:r>
-      <w:proofErr w:type="spellEnd"/>
-      <w:r>
-        <w:rPr>
-          <w:sz w:val="22"/>
-          <w:szCs w:val="22"/>
-          <w:lang w:val="en-GB"/>
-        </w:rPr>
-        <w:t xml:space="preserve"> of Carbon)</w:t>
+        <w:t>, with respect to 2005 levels.</w:t>
+      </w:r>
+      <w:r>
+        <w:rPr>
+          <w:sz w:val="22"/>
+          <w:szCs w:val="22"/>
+          <w:lang w:val="en-GB"/>
+        </w:rPr>
+        <w:t xml:space="preserve"> (0.7162 Gton of Carbon)</w:t>
       </w:r>
     </w:p>
     <w:p>
@@ -1587,6 +1509,7 @@
       </w:pPr>
       <w:r>
         <w:rPr>
+          <w:noProof/>
           <w:sz w:val="22"/>
           <w:szCs w:val="22"/>
           <w:lang w:val="en-GB"/>
@@ -2089,7 +2012,6 @@
         </w:rPr>
         <w:t>(</w:t>
       </w:r>
-      <w:proofErr w:type="spellStart"/>
       <w:r>
         <w:rPr>
           <w:i/>
@@ -2100,7 +2022,6 @@
         </w:rPr>
         <w:t>lithium_excel</w:t>
       </w:r>
-      <w:proofErr w:type="spellEnd"/>
       <w:r>
         <w:rPr>
           <w:sz w:val="22"/>
@@ -2407,7 +2328,6 @@
         </w:rPr>
         <w:t xml:space="preserve"> </w:t>
       </w:r>
-      <w:proofErr w:type="spellStart"/>
       <w:r>
         <w:rPr>
           <w:i/>
@@ -2416,9 +2336,40 @@
           <w:szCs w:val="22"/>
           <w:lang w:val="en-US"/>
         </w:rPr>
-        <w:t>Curve_</w:t>
-      </w:r>
-      <w:proofErr w:type="gramStart"/>
+        <w:t>Curve_interpolation.R</w:t>
+      </w:r>
+      <w:r>
+        <w:rPr>
+          <w:sz w:val="22"/>
+          <w:szCs w:val="22"/>
+          <w:lang w:val="en-US"/>
+        </w:rPr>
+        <w:t xml:space="preserve"> file</w:t>
+      </w:r>
+      <w:r>
+        <w:rPr>
+          <w:sz w:val="22"/>
+          <w:szCs w:val="22"/>
+          <w:lang w:val="en-US"/>
+        </w:rPr>
+        <w:t>,</w:t>
+      </w:r>
+      <w:r>
+        <w:rPr>
+          <w:sz w:val="22"/>
+          <w:szCs w:val="22"/>
+          <w:lang w:val="en-US"/>
+        </w:rPr>
+        <w:t xml:space="preserve"> </w:t>
+      </w:r>
+      <w:r>
+        <w:rPr>
+          <w:sz w:val="22"/>
+          <w:szCs w:val="22"/>
+          <w:lang w:val="en-US"/>
+        </w:rPr>
+        <w:t xml:space="preserve">that contains also the transformation of the data frame into the GDX table </w:t>
+      </w:r>
       <w:r>
         <w:rPr>
           <w:i/>
@@ -2427,54 +2378,8 @@
           <w:szCs w:val="22"/>
           <w:lang w:val="en-US"/>
         </w:rPr>
-        <w:t>interpolation.R</w:t>
-      </w:r>
-      <w:proofErr w:type="spellEnd"/>
-      <w:proofErr w:type="gramEnd"/>
-      <w:r>
-        <w:rPr>
-          <w:sz w:val="22"/>
-          <w:szCs w:val="22"/>
-          <w:lang w:val="en-US"/>
-        </w:rPr>
-        <w:t xml:space="preserve"> file</w:t>
-      </w:r>
-      <w:r>
-        <w:rPr>
-          <w:sz w:val="22"/>
-          <w:szCs w:val="22"/>
-          <w:lang w:val="en-US"/>
-        </w:rPr>
-        <w:t>,</w:t>
-      </w:r>
-      <w:r>
-        <w:rPr>
-          <w:sz w:val="22"/>
-          <w:szCs w:val="22"/>
-          <w:lang w:val="en-US"/>
-        </w:rPr>
-        <w:t xml:space="preserve"> </w:t>
-      </w:r>
-      <w:r>
-        <w:rPr>
-          <w:sz w:val="22"/>
-          <w:szCs w:val="22"/>
-          <w:lang w:val="en-US"/>
-        </w:rPr>
-        <w:t xml:space="preserve">that contains also the transformation of the data frame into the GDX table </w:t>
-      </w:r>
-      <w:proofErr w:type="spellStart"/>
-      <w:r>
-        <w:rPr>
-          <w:i/>
-          <w:iCs/>
-          <w:sz w:val="22"/>
-          <w:szCs w:val="22"/>
-          <w:lang w:val="en-US"/>
-        </w:rPr>
         <w:t>data_mod_lithium.gdx</w:t>
       </w:r>
-      <w:proofErr w:type="spellEnd"/>
       <w:r>
         <w:rPr>
           <w:sz w:val="22"/>
@@ -2634,25 +2539,7 @@
           <w:szCs w:val="22"/>
           <w:lang w:val="en-US"/>
         </w:rPr>
-        <w:t xml:space="preserve">As for the Gas and Coal extraction of </w:t>
-      </w:r>
-      <w:proofErr w:type="gramStart"/>
-      <w:r>
-        <w:rPr>
-          <w:sz w:val="22"/>
-          <w:szCs w:val="22"/>
-          <w:lang w:val="en-US"/>
-        </w:rPr>
-        <w:t>WITCH</w:t>
-      </w:r>
-      <w:proofErr w:type="gramEnd"/>
-      <w:r>
-        <w:rPr>
-          <w:sz w:val="22"/>
-          <w:szCs w:val="22"/>
-          <w:lang w:val="en-US"/>
-        </w:rPr>
-        <w:t>,</w:t>
+        <w:t>As for the Gas and Coal extraction of WITCH,</w:t>
       </w:r>
       <w:r>
         <w:rPr>
@@ -3047,7 +2934,6 @@
         </w:rPr>
         <w:t xml:space="preserve"> of the model</w:t>
       </w:r>
-      <w:proofErr w:type="gramStart"/>
       <w:r>
         <w:rPr>
           <w:sz w:val="22"/>
@@ -3073,7 +2959,6 @@
         </w:rPr>
         <w:t>)</w:t>
       </w:r>
-      <w:proofErr w:type="gramEnd"/>
     </w:p>
     <w:p>
       <w:pPr>
